--- a/Primer Año/Segundo Semestre/Laboratorio de Química/Sesiones/Sesión N°8 Preparación y Titulación de soluciones/Lección 6 Preparación y Titulación de Soluciones-2do Sem 2020.docx
+++ b/Primer Año/Segundo Semestre/Laboratorio de Química/Sesiones/Sesión N°8 Preparación y Titulación de soluciones/Lección 6 Preparación y Titulación de Soluciones-2do Sem 2020.docx
@@ -189,6 +189,7 @@
         </w:rPr>
         <w:t>(</w:t>
       </w:r>
+      <w:proofErr w:type="gramStart"/>
       <w:r>
         <w:rPr>
           <w:rFonts w:cstheme="minorHAnsi"/>
@@ -197,7 +198,18 @@
           <w:szCs w:val="24"/>
           <w:lang w:val="es-MX"/>
         </w:rPr>
-        <w:t>Octubre 12</w:t>
+        <w:t>Octubre</w:t>
+      </w:r>
+      <w:proofErr w:type="gramEnd"/>
+      <w:r>
+        <w:rPr>
+          <w:rFonts w:cstheme="minorHAnsi"/>
+          <w:bCs/>
+          <w:sz w:val="24"/>
+          <w:szCs w:val="24"/>
+          <w:lang w:val="es-MX"/>
+        </w:rPr>
+        <w:t xml:space="preserve"> 12</w:t>
       </w:r>
       <w:r>
         <w:rPr>
@@ -710,7 +722,33 @@
                 <w:szCs w:val="24"/>
                 <w:lang w:eastAsia="es-PA"/>
               </w:rPr>
-              <w:t>dentificar la cristalería utilizada en el análisis volumétrico para la titulación ácido – base (bureta, pipeta volumétrica, erlenmeyer, matraz volumétrico, etc.)</w:t>
+              <w:t xml:space="preserve">dentificar la cristalería utilizada en el análisis volumétrico para la titulación ácido – base (bureta, pipeta volumétrica, </w:t>
+            </w:r>
+            <w:proofErr w:type="spellStart"/>
+            <w:r>
+              <w:rPr>
+                <w:rFonts w:eastAsia="Times New Roman"/>
+                <w:b w:val="0"/>
+                <w:bCs w:val="0"/>
+                <w:color w:val="auto"/>
+                <w:sz w:val="24"/>
+                <w:szCs w:val="24"/>
+                <w:lang w:eastAsia="es-PA"/>
+              </w:rPr>
+              <w:t>erlenmeyer</w:t>
+            </w:r>
+            <w:proofErr w:type="spellEnd"/>
+            <w:r>
+              <w:rPr>
+                <w:rFonts w:eastAsia="Times New Roman"/>
+                <w:b w:val="0"/>
+                <w:bCs w:val="0"/>
+                <w:color w:val="auto"/>
+                <w:sz w:val="24"/>
+                <w:szCs w:val="24"/>
+                <w:lang w:eastAsia="es-PA"/>
+              </w:rPr>
+              <w:t>, matraz volumétrico, etc.)</w:t>
             </w:r>
           </w:p>
           <w:p>
@@ -1338,7 +1376,7 @@
       <w:pPr>
         <w:pStyle w:val="Prrafodelista"/>
         <w:numPr>
-          <w:ilvl w:val="1"/>
+          <w:ilvl w:val="2"/>
           <w:numId w:val="40"/>
         </w:numPr>
         <w:spacing w:after="0" w:line="240" w:lineRule="auto"/>
@@ -1349,32 +1387,62 @@
           <w:szCs w:val="24"/>
         </w:rPr>
       </w:pPr>
-      <w:proofErr w:type="gramStart"/>
       <w:r>
         <w:rPr>
           <w:rFonts w:cstheme="minorHAnsi"/>
           <w:sz w:val="24"/>
           <w:szCs w:val="24"/>
         </w:rPr>
-        <w:t>Qué</w:t>
-      </w:r>
-      <w:r>
+        <w:t>El matraz volumétrico se usa para medir un volumen exacto de líquido con base a la capacidad del propio matraz</w:t>
+      </w:r>
+    </w:p>
+    <w:p>
+      <w:pPr>
+        <w:pStyle w:val="Prrafodelista"/>
+        <w:numPr>
+          <w:ilvl w:val="2"/>
+          <w:numId w:val="40"/>
+        </w:numPr>
+        <w:spacing w:after="0" w:line="240" w:lineRule="auto"/>
+        <w:jc w:val="both"/>
         <w:rPr>
           <w:rFonts w:cstheme="minorHAnsi"/>
           <w:sz w:val="24"/>
           <w:szCs w:val="24"/>
         </w:rPr>
-        <w:t xml:space="preserve"> es un indicador ácido – base y como funciona</w:t>
-      </w:r>
+      </w:pPr>
       <w:r>
         <w:rPr>
           <w:rFonts w:cstheme="minorHAnsi"/>
           <w:sz w:val="24"/>
           <w:szCs w:val="24"/>
         </w:rPr>
-        <w:t>?</w:t>
-      </w:r>
-      <w:proofErr w:type="gramEnd"/>
+        <w:t>La pipeta sirve para medir la alícuota de un líquido con mucha precisión.</w:t>
+      </w:r>
+    </w:p>
+    <w:p>
+      <w:pPr>
+        <w:pStyle w:val="Prrafodelista"/>
+        <w:numPr>
+          <w:ilvl w:val="2"/>
+          <w:numId w:val="40"/>
+        </w:numPr>
+        <w:spacing w:after="0" w:line="240" w:lineRule="auto"/>
+        <w:jc w:val="both"/>
+        <w:rPr>
+          <w:rFonts w:cstheme="minorHAnsi"/>
+          <w:sz w:val="24"/>
+          <w:szCs w:val="24"/>
+        </w:rPr>
+      </w:pPr>
+      <w:r>
+        <w:rPr>
+          <w:rFonts w:cstheme="minorHAnsi"/>
+          <w:sz w:val="24"/>
+          <w:szCs w:val="24"/>
+        </w:rPr>
+        <w:t>La bureta sirve para medir con precisión volúmenes de líquidos a una determinada temperatura.</w:t>
+      </w:r>
     </w:p>
     <w:p>
       <w:pPr>
@@ -1398,7 +1466,7 @@
           <w:sz w:val="24"/>
           <w:szCs w:val="24"/>
         </w:rPr>
-        <w:t xml:space="preserve">Cuál es la </w:t>
+        <w:t>Qué</w:t>
       </w:r>
       <w:r>
         <w:rPr>
@@ -1406,17 +1474,136 @@
           <w:sz w:val="24"/>
           <w:szCs w:val="24"/>
         </w:rPr>
-        <w:t>la diferencia entre el indicador fenolftaleína y rojo de metilo</w:t>
-      </w:r>
+        <w:t xml:space="preserve"> es un indicador ácido – base y </w:t>
+      </w:r>
+      <w:proofErr w:type="spellStart"/>
       <w:r>
         <w:rPr>
           <w:rFonts w:cstheme="minorHAnsi"/>
           <w:sz w:val="24"/>
           <w:szCs w:val="24"/>
         </w:rPr>
+        <w:t>como</w:t>
+      </w:r>
+      <w:proofErr w:type="spellEnd"/>
+      <w:r>
+        <w:rPr>
+          <w:rFonts w:cstheme="minorHAnsi"/>
+          <w:sz w:val="24"/>
+          <w:szCs w:val="24"/>
+        </w:rPr>
+        <w:t xml:space="preserve"> funciona</w:t>
+      </w:r>
+      <w:r>
+        <w:rPr>
+          <w:rFonts w:cstheme="minorHAnsi"/>
+          <w:sz w:val="24"/>
+          <w:szCs w:val="24"/>
+        </w:rPr>
         <w:t>?</w:t>
       </w:r>
       <w:proofErr w:type="gramEnd"/>
+    </w:p>
+    <w:p>
+      <w:pPr>
+        <w:pStyle w:val="Prrafodelista"/>
+        <w:numPr>
+          <w:ilvl w:val="2"/>
+          <w:numId w:val="40"/>
+        </w:numPr>
+        <w:spacing w:after="0" w:line="240" w:lineRule="auto"/>
+        <w:jc w:val="both"/>
+        <w:rPr>
+          <w:rFonts w:cstheme="minorHAnsi"/>
+          <w:sz w:val="24"/>
+          <w:szCs w:val="24"/>
+        </w:rPr>
+      </w:pPr>
+      <w:r>
+        <w:rPr>
+          <w:rFonts w:cstheme="minorHAnsi"/>
+          <w:sz w:val="24"/>
+          <w:szCs w:val="24"/>
+        </w:rPr>
+        <w:lastRenderedPageBreak/>
+        <w:t>Es una sustancia que permite medir el pH de una sustancia. Y funcionan de manera por coloración. Donde cambian su color al cambiar el pH de la solución donde se le aplica.</w:t>
+      </w:r>
+    </w:p>
+    <w:p>
+      <w:pPr>
+        <w:pStyle w:val="Prrafodelista"/>
+        <w:numPr>
+          <w:ilvl w:val="1"/>
+          <w:numId w:val="40"/>
+        </w:numPr>
+        <w:spacing w:after="0" w:line="240" w:lineRule="auto"/>
+        <w:jc w:val="both"/>
+        <w:rPr>
+          <w:rFonts w:cstheme="minorHAnsi"/>
+          <w:sz w:val="24"/>
+          <w:szCs w:val="24"/>
+        </w:rPr>
+      </w:pPr>
+      <w:proofErr w:type="gramStart"/>
+      <w:r>
+        <w:rPr>
+          <w:rFonts w:cstheme="minorHAnsi"/>
+          <w:sz w:val="24"/>
+          <w:szCs w:val="24"/>
+        </w:rPr>
+        <w:t xml:space="preserve">Cuál es la </w:t>
+      </w:r>
+      <w:proofErr w:type="spellStart"/>
+      <w:r>
+        <w:rPr>
+          <w:rFonts w:cstheme="minorHAnsi"/>
+          <w:sz w:val="24"/>
+          <w:szCs w:val="24"/>
+        </w:rPr>
+        <w:t>la</w:t>
+      </w:r>
+      <w:proofErr w:type="spellEnd"/>
+      <w:r>
+        <w:rPr>
+          <w:rFonts w:cstheme="minorHAnsi"/>
+          <w:sz w:val="24"/>
+          <w:szCs w:val="24"/>
+        </w:rPr>
+        <w:t xml:space="preserve"> diferencia entre el indicador fenolftaleína y rojo de metilo</w:t>
+      </w:r>
+      <w:r>
+        <w:rPr>
+          <w:rFonts w:cstheme="minorHAnsi"/>
+          <w:sz w:val="24"/>
+          <w:szCs w:val="24"/>
+        </w:rPr>
+        <w:t>?</w:t>
+      </w:r>
+      <w:proofErr w:type="gramEnd"/>
+    </w:p>
+    <w:p>
+      <w:pPr>
+        <w:pStyle w:val="Prrafodelista"/>
+        <w:numPr>
+          <w:ilvl w:val="2"/>
+          <w:numId w:val="40"/>
+        </w:numPr>
+        <w:spacing w:after="0" w:line="240" w:lineRule="auto"/>
+        <w:jc w:val="both"/>
+        <w:rPr>
+          <w:rFonts w:cstheme="minorHAnsi"/>
+          <w:sz w:val="24"/>
+          <w:szCs w:val="24"/>
+        </w:rPr>
+      </w:pPr>
+      <w:r>
+        <w:rPr>
+          <w:rFonts w:cstheme="minorHAnsi"/>
+          <w:sz w:val="24"/>
+          <w:szCs w:val="24"/>
+        </w:rPr>
+        <w:t>El rojo de metilo va desde el pH de 4.2 a 6.2. Mientras que la fenolftaleína va desde 8.2 a 10.0 de pH.</w:t>
+      </w:r>
     </w:p>
     <w:p>
       <w:pPr>
@@ -1586,8 +1773,10 @@
         <w:pStyle w:val="Prrafodelista"/>
         <w:spacing w:after="0" w:line="240" w:lineRule="auto"/>
         <w:rPr>
-          <w:sz w:val="24"/>
-          <w:szCs w:val="24"/>
+          <w:rFonts w:cstheme="minorHAnsi"/>
+          <w:b/>
+          <w:bCs/>
+          <w:u w:val="single"/>
           <w:lang w:val="en-US"/>
         </w:rPr>
       </w:pPr>
@@ -1611,40 +1800,29 @@
           <w:t>https://www.youtube.com/watch?v=YqfvRBJ-iPg</w:t>
         </w:r>
       </w:hyperlink>
-      <w:r>
+    </w:p>
+    <w:p>
+      <w:pPr>
+        <w:tabs>
+          <w:tab w:val="left" w:pos="142"/>
+        </w:tabs>
+        <w:spacing w:after="0" w:line="240" w:lineRule="auto"/>
+        <w:ind w:left="426"/>
+        <w:jc w:val="both"/>
         <w:rPr>
           <w:rFonts w:cstheme="minorHAnsi"/>
           <w:b/>
           <w:bCs/>
           <w:u w:val="single"/>
-          <w:lang w:val="en-US"/>
-        </w:rPr>
-        <w:br w:type="page"/>
-      </w:r>
-    </w:p>
-    <w:p>
-      <w:pPr>
-        <w:tabs>
-          <w:tab w:val="left" w:pos="142"/>
-        </w:tabs>
-        <w:spacing w:after="0" w:line="240" w:lineRule="auto"/>
-        <w:ind w:left="426"/>
-        <w:jc w:val="both"/>
+        </w:rPr>
+      </w:pPr>
+      <w:r>
         <w:rPr>
           <w:rFonts w:cstheme="minorHAnsi"/>
           <w:b/>
           <w:bCs/>
           <w:u w:val="single"/>
         </w:rPr>
-      </w:pPr>
-      <w:r>
-        <w:rPr>
-          <w:rFonts w:cstheme="minorHAnsi"/>
-          <w:b/>
-          <w:bCs/>
-          <w:u w:val="single"/>
-        </w:rPr>
-        <w:lastRenderedPageBreak/>
         <w:t>Actividad(es) Duran</w:t>
       </w:r>
       <w:r>
@@ -1973,11 +2151,20 @@
           <w:b/>
           <w:bCs/>
         </w:rPr>
-        <w:t>En el siguiente Link encontrarán la actividad</w:t>
-      </w:r>
+        <w:t xml:space="preserve">En el siguiente Link encontrarán la </w:t>
+      </w:r>
+      <w:proofErr w:type="gramStart"/>
       <w:r>
         <w:rPr>
           <w:rFonts w:eastAsia="Times New Roman" w:cstheme="minorHAnsi"/>
+          <w:b/>
+          <w:bCs/>
+        </w:rPr>
+        <w:t>actividad</w:t>
+      </w:r>
+      <w:r>
+        <w:rPr>
+          <w:rFonts w:eastAsia="Times New Roman" w:cstheme="minorHAnsi"/>
         </w:rPr>
         <w:t xml:space="preserve"> </w:t>
       </w:r>
@@ -1994,6 +2181,7 @@
         </w:rPr>
         <w:t>“</w:t>
       </w:r>
+      <w:proofErr w:type="gramEnd"/>
       <w:r>
         <w:rPr>
           <w:rFonts w:cstheme="minorHAnsi"/>
@@ -2139,14 +2327,13 @@
       <w:pPr>
         <w:pStyle w:val="Prrafodelista"/>
         <w:numPr>
-          <w:ilvl w:val="2"/>
+          <w:ilvl w:val="3"/>
           <w:numId w:val="41"/>
         </w:numPr>
         <w:tabs>
           <w:tab w:val="left" w:pos="142"/>
         </w:tabs>
         <w:spacing w:after="0" w:line="240" w:lineRule="auto"/>
-        <w:ind w:left="1134"/>
         <w:rPr>
           <w:rStyle w:val="Hipervnculo"/>
           <w:rFonts w:cstheme="minorHAnsi"/>
@@ -2161,7 +2348,7 @@
           <w:color w:val="auto"/>
           <w:u w:val="none"/>
         </w:rPr>
-        <w:t>Al lado de c</w:t>
+        <w:t>Bureta</w:t>
       </w:r>
       <w:r>
         <w:rPr>
@@ -2170,16 +2357,257 @@
           <w:color w:val="auto"/>
           <w:u w:val="none"/>
         </w:rPr>
-        <w:t xml:space="preserve">ada material y reactivo  describirá </w:t>
-      </w:r>
-      <w:r>
+        <w:t>: nos va a ayudar a regular la cantidad añadida de la solución con concentración desconocida.</w:t>
+      </w:r>
+    </w:p>
+    <w:p>
+      <w:pPr>
+        <w:pStyle w:val="Prrafodelista"/>
+        <w:numPr>
+          <w:ilvl w:val="3"/>
+          <w:numId w:val="41"/>
+        </w:numPr>
+        <w:tabs>
+          <w:tab w:val="left" w:pos="142"/>
+        </w:tabs>
+        <w:spacing w:after="0" w:line="240" w:lineRule="auto"/>
         <w:rPr>
           <w:rStyle w:val="Hipervnculo"/>
           <w:rFonts w:cstheme="minorHAnsi"/>
           <w:color w:val="auto"/>
           <w:u w:val="none"/>
         </w:rPr>
-        <w:t>en una línea su función durante el proceso de titulación</w:t>
+      </w:pPr>
+      <w:r>
+        <w:rPr>
+          <w:rStyle w:val="Hipervnculo"/>
+          <w:rFonts w:cstheme="minorHAnsi"/>
+          <w:color w:val="auto"/>
+          <w:u w:val="none"/>
+        </w:rPr>
+        <w:t>Vaso precipitado</w:t>
+      </w:r>
+      <w:r>
+        <w:rPr>
+          <w:rStyle w:val="Hipervnculo"/>
+          <w:rFonts w:cstheme="minorHAnsi"/>
+          <w:color w:val="auto"/>
+          <w:u w:val="none"/>
+        </w:rPr>
+        <w:t>: nos ayuda a poner en muestra la solución con concentración conocida.</w:t>
+      </w:r>
+    </w:p>
+    <w:p>
+      <w:pPr>
+        <w:pStyle w:val="Prrafodelista"/>
+        <w:numPr>
+          <w:ilvl w:val="3"/>
+          <w:numId w:val="41"/>
+        </w:numPr>
+        <w:tabs>
+          <w:tab w:val="left" w:pos="142"/>
+        </w:tabs>
+        <w:spacing w:after="0" w:line="240" w:lineRule="auto"/>
+        <w:rPr>
+          <w:rStyle w:val="Hipervnculo"/>
+          <w:rFonts w:cstheme="minorHAnsi"/>
+          <w:color w:val="auto"/>
+          <w:u w:val="none"/>
+        </w:rPr>
+      </w:pPr>
+      <w:r>
+        <w:rPr>
+          <w:rStyle w:val="Hipervnculo"/>
+          <w:rFonts w:cstheme="minorHAnsi"/>
+          <w:color w:val="auto"/>
+          <w:u w:val="none"/>
+        </w:rPr>
+        <w:t>Pipeta</w:t>
+      </w:r>
+      <w:r>
+        <w:rPr>
+          <w:rStyle w:val="Hipervnculo"/>
+          <w:rFonts w:cstheme="minorHAnsi"/>
+          <w:color w:val="auto"/>
+          <w:u w:val="none"/>
+        </w:rPr>
+        <w:t>: nos va a ayudar a medir la alícuota de la solución.</w:t>
+      </w:r>
+    </w:p>
+    <w:p>
+      <w:pPr>
+        <w:pStyle w:val="Prrafodelista"/>
+        <w:numPr>
+          <w:ilvl w:val="3"/>
+          <w:numId w:val="41"/>
+        </w:numPr>
+        <w:tabs>
+          <w:tab w:val="left" w:pos="142"/>
+        </w:tabs>
+        <w:spacing w:after="0" w:line="240" w:lineRule="auto"/>
+        <w:rPr>
+          <w:rStyle w:val="Hipervnculo"/>
+          <w:rFonts w:cstheme="minorHAnsi"/>
+          <w:color w:val="auto"/>
+          <w:u w:val="none"/>
+        </w:rPr>
+      </w:pPr>
+      <w:r>
+        <w:rPr>
+          <w:rStyle w:val="Hipervnculo"/>
+          <w:rFonts w:cstheme="minorHAnsi"/>
+          <w:color w:val="auto"/>
+          <w:u w:val="none"/>
+        </w:rPr>
+        <w:t>Indicador de pH</w:t>
+      </w:r>
+      <w:r>
+        <w:rPr>
+          <w:rStyle w:val="Hipervnculo"/>
+          <w:rFonts w:cstheme="minorHAnsi"/>
+          <w:color w:val="auto"/>
+          <w:u w:val="none"/>
+        </w:rPr>
+        <w:t>: nos ayuda a saber el cambio en el pH</w:t>
+      </w:r>
+    </w:p>
+    <w:p>
+      <w:pPr>
+        <w:pStyle w:val="Prrafodelista"/>
+        <w:numPr>
+          <w:ilvl w:val="3"/>
+          <w:numId w:val="41"/>
+        </w:numPr>
+        <w:tabs>
+          <w:tab w:val="left" w:pos="142"/>
+        </w:tabs>
+        <w:spacing w:after="0" w:line="240" w:lineRule="auto"/>
+        <w:rPr>
+          <w:rStyle w:val="Hipervnculo"/>
+          <w:rFonts w:cstheme="minorHAnsi"/>
+          <w:color w:val="auto"/>
+          <w:u w:val="none"/>
+        </w:rPr>
+      </w:pPr>
+      <w:r>
+        <w:rPr>
+          <w:rStyle w:val="Hipervnculo"/>
+          <w:rFonts w:cstheme="minorHAnsi"/>
+          <w:color w:val="auto"/>
+          <w:u w:val="none"/>
+        </w:rPr>
+        <w:t>Matraz Erlenmeyer</w:t>
+      </w:r>
+      <w:r>
+        <w:rPr>
+          <w:rStyle w:val="Hipervnculo"/>
+          <w:rFonts w:cstheme="minorHAnsi"/>
+          <w:color w:val="auto"/>
+          <w:u w:val="none"/>
+        </w:rPr>
+        <w:t xml:space="preserve">: </w:t>
+      </w:r>
+      <w:r>
+        <w:rPr>
+          <w:rStyle w:val="Hipervnculo"/>
+          <w:rFonts w:cstheme="minorHAnsi"/>
+          <w:color w:val="auto"/>
+          <w:u w:val="none"/>
+        </w:rPr>
+        <w:t>para depositar la muestra de solución con concentración conocida donde por la abertura se puede poner a bureta y añadir poco a poco la solución con concentración desconocida.</w:t>
+      </w:r>
+    </w:p>
+    <w:p>
+      <w:pPr>
+        <w:pStyle w:val="Prrafodelista"/>
+        <w:numPr>
+          <w:ilvl w:val="3"/>
+          <w:numId w:val="41"/>
+        </w:numPr>
+        <w:tabs>
+          <w:tab w:val="left" w:pos="142"/>
+        </w:tabs>
+        <w:spacing w:after="0" w:line="240" w:lineRule="auto"/>
+        <w:rPr>
+          <w:rStyle w:val="Hipervnculo"/>
+          <w:rFonts w:cstheme="minorHAnsi"/>
+          <w:color w:val="auto"/>
+          <w:u w:val="none"/>
+        </w:rPr>
+      </w:pPr>
+      <w:r>
+        <w:rPr>
+          <w:rStyle w:val="Hipervnculo"/>
+          <w:rFonts w:cstheme="minorHAnsi"/>
+          <w:color w:val="auto"/>
+          <w:u w:val="none"/>
+        </w:rPr>
+        <w:t>Un fondo blanco, puede ser un papel higiénico</w:t>
+      </w:r>
+      <w:r>
+        <w:rPr>
+          <w:rStyle w:val="Hipervnculo"/>
+          <w:rFonts w:cstheme="minorHAnsi"/>
+          <w:color w:val="auto"/>
+          <w:u w:val="none"/>
+        </w:rPr>
+        <w:t>: para poder visualizar los cambios de colores por el indicador de pH.</w:t>
+      </w:r>
+    </w:p>
+    <w:p>
+      <w:pPr>
+        <w:pStyle w:val="Prrafodelista"/>
+        <w:numPr>
+          <w:ilvl w:val="3"/>
+          <w:numId w:val="41"/>
+        </w:numPr>
+        <w:tabs>
+          <w:tab w:val="left" w:pos="142"/>
+        </w:tabs>
+        <w:spacing w:after="0" w:line="240" w:lineRule="auto"/>
+        <w:rPr>
+          <w:rStyle w:val="Hipervnculo"/>
+          <w:rFonts w:cstheme="minorHAnsi"/>
+          <w:color w:val="auto"/>
+          <w:u w:val="none"/>
+        </w:rPr>
+      </w:pPr>
+      <w:r>
+        <w:rPr>
+          <w:rStyle w:val="Hipervnculo"/>
+          <w:rFonts w:cstheme="minorHAnsi"/>
+          <w:color w:val="auto"/>
+          <w:u w:val="none"/>
+        </w:rPr>
+        <w:t>Solución con concentración conocida</w:t>
+      </w:r>
+    </w:p>
+    <w:p>
+      <w:pPr>
+        <w:pStyle w:val="Prrafodelista"/>
+        <w:numPr>
+          <w:ilvl w:val="3"/>
+          <w:numId w:val="41"/>
+        </w:numPr>
+        <w:tabs>
+          <w:tab w:val="left" w:pos="142"/>
+        </w:tabs>
+        <w:spacing w:after="0" w:line="240" w:lineRule="auto"/>
+        <w:rPr>
+          <w:rStyle w:val="Hipervnculo"/>
+          <w:rFonts w:cstheme="minorHAnsi"/>
+          <w:color w:val="auto"/>
+          <w:u w:val="none"/>
+        </w:rPr>
+      </w:pPr>
+      <w:r>
+        <w:rPr>
+          <w:rStyle w:val="Hipervnculo"/>
+          <w:rFonts w:cstheme="minorHAnsi"/>
+          <w:color w:val="auto"/>
+          <w:u w:val="none"/>
+        </w:rPr>
+        <w:t>Solución con concentración desconocida que queremos conocer</w:t>
       </w:r>
     </w:p>
     <w:p>
@@ -2195,63 +2623,269 @@
         <w:spacing w:after="0" w:line="240" w:lineRule="auto"/>
         <w:ind w:left="1134"/>
         <w:rPr>
-          <w:rFonts w:cstheme="minorHAnsi"/>
-        </w:rPr>
-      </w:pPr>
-      <w:r>
-        <w:rPr>
-          <w:rFonts w:cstheme="minorHAnsi"/>
-        </w:rPr>
-        <w:t>R</w:t>
-      </w:r>
-      <w:r>
-        <w:rPr>
-          <w:rFonts w:cstheme="minorHAnsi"/>
-        </w:rPr>
-        <w:t>eflexiona</w:t>
-      </w:r>
-      <w:r>
-        <w:rPr>
-          <w:rFonts w:cstheme="minorHAnsi"/>
-        </w:rPr>
-        <w:t xml:space="preserve">r </w:t>
-      </w:r>
-      <w:r>
-        <w:rPr>
-          <w:rFonts w:cstheme="minorHAnsi"/>
-        </w:rPr>
-        <w:t xml:space="preserve"> sobre los conceptos de pH, indicador, punto final, punto de equivalencia y cálculo de la concentración desconocida. </w:t>
-      </w:r>
-    </w:p>
-    <w:p>
-      <w:pPr>
+          <w:rStyle w:val="Hipervnculo"/>
+          <w:rFonts w:cstheme="minorHAnsi"/>
+          <w:color w:val="auto"/>
+          <w:u w:val="none"/>
+        </w:rPr>
+      </w:pPr>
+      <w:r>
+        <w:rPr>
+          <w:rStyle w:val="Hipervnculo"/>
+          <w:rFonts w:cstheme="minorHAnsi"/>
+          <w:color w:val="auto"/>
+          <w:u w:val="none"/>
+        </w:rPr>
+        <w:t>Al lado de c</w:t>
+      </w:r>
+      <w:r>
+        <w:rPr>
+          <w:rStyle w:val="Hipervnculo"/>
+          <w:rFonts w:cstheme="minorHAnsi"/>
+          <w:color w:val="auto"/>
+          <w:u w:val="none"/>
+        </w:rPr>
+        <w:t xml:space="preserve">ada material y </w:t>
+      </w:r>
+      <w:proofErr w:type="gramStart"/>
+      <w:r>
+        <w:rPr>
+          <w:rStyle w:val="Hipervnculo"/>
+          <w:rFonts w:cstheme="minorHAnsi"/>
+          <w:color w:val="auto"/>
+          <w:u w:val="none"/>
+        </w:rPr>
+        <w:t>reactivo  describirá</w:t>
+      </w:r>
+      <w:proofErr w:type="gramEnd"/>
+      <w:r>
+        <w:rPr>
+          <w:rStyle w:val="Hipervnculo"/>
+          <w:rFonts w:cstheme="minorHAnsi"/>
+          <w:color w:val="auto"/>
+          <w:u w:val="none"/>
+        </w:rPr>
+        <w:t xml:space="preserve"> </w:t>
+      </w:r>
+      <w:r>
+        <w:rPr>
+          <w:rStyle w:val="Hipervnculo"/>
+          <w:rFonts w:cstheme="minorHAnsi"/>
+          <w:color w:val="auto"/>
+          <w:u w:val="none"/>
+        </w:rPr>
+        <w:t>en una línea su función durante el proceso de titulación</w:t>
+      </w:r>
+    </w:p>
+    <w:p>
+      <w:pPr>
+        <w:pStyle w:val="Prrafodelista"/>
+        <w:numPr>
+          <w:ilvl w:val="2"/>
+          <w:numId w:val="41"/>
+        </w:numPr>
         <w:tabs>
           <w:tab w:val="left" w:pos="142"/>
         </w:tabs>
         <w:spacing w:after="0" w:line="240" w:lineRule="auto"/>
-        <w:ind w:left="426"/>
-        <w:rPr>
-          <w:rFonts w:cstheme="minorHAnsi"/>
-        </w:rPr>
-      </w:pPr>
-    </w:p>
-    <w:p>
-      <w:pPr>
+        <w:ind w:left="1134"/>
+        <w:rPr>
+          <w:rFonts w:cstheme="minorHAnsi"/>
+        </w:rPr>
+      </w:pPr>
+      <w:proofErr w:type="gramStart"/>
+      <w:r>
+        <w:rPr>
+          <w:rFonts w:cstheme="minorHAnsi"/>
+        </w:rPr>
+        <w:t>R</w:t>
+      </w:r>
+      <w:r>
+        <w:rPr>
+          <w:rFonts w:cstheme="minorHAnsi"/>
+        </w:rPr>
+        <w:t>eflexiona</w:t>
+      </w:r>
+      <w:r>
+        <w:rPr>
+          <w:rFonts w:cstheme="minorHAnsi"/>
+        </w:rPr>
+        <w:t xml:space="preserve">r </w:t>
+      </w:r>
+      <w:r>
+        <w:rPr>
+          <w:rFonts w:cstheme="minorHAnsi"/>
+        </w:rPr>
+        <w:t xml:space="preserve"> sobre</w:t>
+      </w:r>
+      <w:proofErr w:type="gramEnd"/>
+      <w:r>
+        <w:rPr>
+          <w:rFonts w:cstheme="minorHAnsi"/>
+        </w:rPr>
+        <w:t xml:space="preserve"> los conceptos de pH, indicador, punto final, punto de equivalencia y cálculo de la concentración desconocida. </w:t>
+      </w:r>
+    </w:p>
+    <w:p>
+      <w:pPr>
+        <w:pStyle w:val="Prrafodelista"/>
+        <w:numPr>
+          <w:ilvl w:val="3"/>
+          <w:numId w:val="41"/>
+        </w:numPr>
         <w:tabs>
           <w:tab w:val="left" w:pos="142"/>
         </w:tabs>
         <w:spacing w:after="0" w:line="240" w:lineRule="auto"/>
+        <w:rPr>
+          <w:rFonts w:cstheme="minorHAnsi"/>
+        </w:rPr>
+      </w:pPr>
+      <w:r>
+        <w:rPr>
+          <w:rFonts w:cstheme="minorHAnsi"/>
+        </w:rPr>
+        <w:t>pH: medida de acidez o alcalinidad de una solución.</w:t>
+      </w:r>
+    </w:p>
+    <w:p>
+      <w:pPr>
+        <w:pStyle w:val="Prrafodelista"/>
+        <w:numPr>
+          <w:ilvl w:val="3"/>
+          <w:numId w:val="41"/>
+        </w:numPr>
+        <w:tabs>
+          <w:tab w:val="left" w:pos="142"/>
+        </w:tabs>
+        <w:spacing w:after="0" w:line="240" w:lineRule="auto"/>
+        <w:rPr>
+          <w:rFonts w:cstheme="minorHAnsi"/>
+        </w:rPr>
+      </w:pPr>
+      <w:r>
+        <w:rPr>
+          <w:rFonts w:cstheme="minorHAnsi"/>
+        </w:rPr>
+        <w:t>Indicador: sustancia que se mezcla con una solución para mostrar algún cambio en una propiedad química.</w:t>
+      </w:r>
+    </w:p>
+    <w:p>
+      <w:pPr>
+        <w:pStyle w:val="Prrafodelista"/>
+        <w:numPr>
+          <w:ilvl w:val="3"/>
+          <w:numId w:val="41"/>
+        </w:numPr>
+        <w:tabs>
+          <w:tab w:val="left" w:pos="142"/>
+        </w:tabs>
+        <w:spacing w:after="0" w:line="240" w:lineRule="auto"/>
+        <w:rPr>
+          <w:rFonts w:cstheme="minorHAnsi"/>
+        </w:rPr>
+      </w:pPr>
+      <w:r>
+        <w:rPr>
+          <w:rFonts w:cstheme="minorHAnsi"/>
+        </w:rPr>
+        <w:t>Punto final: punto en el que finaliza la valoración de la titulación ácido – base.</w:t>
+      </w:r>
+    </w:p>
+    <w:p>
+      <w:pPr>
+        <w:pStyle w:val="Prrafodelista"/>
+        <w:numPr>
+          <w:ilvl w:val="3"/>
+          <w:numId w:val="41"/>
+        </w:numPr>
+        <w:tabs>
+          <w:tab w:val="left" w:pos="142"/>
+        </w:tabs>
+        <w:spacing w:after="0" w:line="240" w:lineRule="auto"/>
+        <w:rPr>
+          <w:rFonts w:cstheme="minorHAnsi"/>
+        </w:rPr>
+      </w:pPr>
+      <w:r>
+        <w:rPr>
+          <w:rFonts w:cstheme="minorHAnsi"/>
+        </w:rPr>
+        <w:t>Punto de equivalencia: punto donde la valoración estequiométrica, o sea, de los cálculos es igual a la muestra física de la sustancia al analizar.</w:t>
+      </w:r>
+    </w:p>
+    <w:p>
+      <w:pPr>
+        <w:tabs>
+          <w:tab w:val="left" w:pos="142"/>
+        </w:tabs>
+        <w:spacing w:after="0" w:line="240" w:lineRule="auto"/>
         <w:ind w:left="426"/>
         <w:rPr>
-          <w:rFonts w:eastAsia="Times New Roman" w:cstheme="minorHAnsi"/>
-        </w:rPr>
-      </w:pPr>
-      <w:r>
+          <w:rFonts w:cstheme="minorHAnsi"/>
+        </w:rPr>
+      </w:pPr>
+    </w:p>
+    <w:p>
+      <w:pPr>
+        <w:tabs>
+          <w:tab w:val="left" w:pos="142"/>
+        </w:tabs>
+        <w:spacing w:after="0" w:line="240" w:lineRule="auto"/>
+        <w:ind w:left="426"/>
         <w:rPr>
           <w:rFonts w:cstheme="minorHAnsi"/>
           <w:b/>
           <w:bCs/>
         </w:rPr>
+      </w:pPr>
+    </w:p>
+    <w:p>
+      <w:pPr>
+        <w:tabs>
+          <w:tab w:val="left" w:pos="142"/>
+        </w:tabs>
+        <w:spacing w:after="0" w:line="240" w:lineRule="auto"/>
+        <w:ind w:left="426"/>
+        <w:rPr>
+          <w:rFonts w:cstheme="minorHAnsi"/>
+          <w:b/>
+          <w:bCs/>
+        </w:rPr>
+      </w:pPr>
+    </w:p>
+    <w:p>
+      <w:pPr>
+        <w:tabs>
+          <w:tab w:val="left" w:pos="142"/>
+        </w:tabs>
+        <w:spacing w:after="0" w:line="240" w:lineRule="auto"/>
+        <w:ind w:left="426"/>
+        <w:rPr>
+          <w:rFonts w:cstheme="minorHAnsi"/>
+          <w:b/>
+          <w:bCs/>
+        </w:rPr>
+      </w:pPr>
+    </w:p>
+    <w:p>
+      <w:pPr>
+        <w:tabs>
+          <w:tab w:val="left" w:pos="142"/>
+        </w:tabs>
+        <w:spacing w:after="0" w:line="240" w:lineRule="auto"/>
+        <w:ind w:left="426"/>
+        <w:rPr>
+          <w:rFonts w:eastAsia="Times New Roman" w:cstheme="minorHAnsi"/>
+        </w:rPr>
+      </w:pPr>
+      <w:r>
+        <w:rPr>
+          <w:rFonts w:cstheme="minorHAnsi"/>
+          <w:b/>
+          <w:bCs/>
+        </w:rPr>
+        <w:lastRenderedPageBreak/>
         <w:t>Actividad #</w:t>
       </w:r>
       <w:r>
@@ -2383,19 +3017,53 @@
         </w:rPr>
         <w:t xml:space="preserve"> Selecciona el tipo de reacción (</w:t>
       </w:r>
+      <w:proofErr w:type="spellStart"/>
       <w:r>
         <w:rPr>
           <w:rFonts w:eastAsiaTheme="minorEastAsia" w:cstheme="minorHAnsi"/>
           <w:color w:val="000000" w:themeColor="text1"/>
         </w:rPr>
-        <w:t xml:space="preserve">strong </w:t>
-      </w:r>
+        <w:t>strong</w:t>
+      </w:r>
+      <w:proofErr w:type="spellEnd"/>
       <w:r>
         <w:rPr>
           <w:rFonts w:eastAsiaTheme="minorEastAsia" w:cstheme="minorHAnsi"/>
           <w:color w:val="000000" w:themeColor="text1"/>
         </w:rPr>
-        <w:t>acid vs strong base)</w:t>
+        <w:t xml:space="preserve"> </w:t>
+      </w:r>
+      <w:proofErr w:type="spellStart"/>
+      <w:r>
+        <w:rPr>
+          <w:rFonts w:eastAsiaTheme="minorEastAsia" w:cstheme="minorHAnsi"/>
+          <w:color w:val="000000" w:themeColor="text1"/>
+        </w:rPr>
+        <w:t>acid</w:t>
+      </w:r>
+      <w:proofErr w:type="spellEnd"/>
+      <w:r>
+        <w:rPr>
+          <w:rFonts w:eastAsiaTheme="minorEastAsia" w:cstheme="minorHAnsi"/>
+          <w:color w:val="000000" w:themeColor="text1"/>
+        </w:rPr>
+        <w:t xml:space="preserve"> vs </w:t>
+      </w:r>
+      <w:proofErr w:type="spellStart"/>
+      <w:r>
+        <w:rPr>
+          <w:rFonts w:eastAsiaTheme="minorEastAsia" w:cstheme="minorHAnsi"/>
+          <w:color w:val="000000" w:themeColor="text1"/>
+        </w:rPr>
+        <w:t>strong</w:t>
+      </w:r>
+      <w:proofErr w:type="spellEnd"/>
+      <w:r>
+        <w:rPr>
+          <w:rFonts w:eastAsiaTheme="minorEastAsia" w:cstheme="minorHAnsi"/>
+          <w:color w:val="000000" w:themeColor="text1"/>
+        </w:rPr>
+        <w:t xml:space="preserve"> base)</w:t>
       </w:r>
     </w:p>
     <w:p>
@@ -2673,28 +3341,6 @@
         <w:jc w:val="both"/>
         <w:rPr>
           <w:rFonts w:eastAsiaTheme="minorEastAsia" w:cstheme="minorHAnsi"/>
-          <w:color w:val="000000" w:themeColor="text1"/>
-        </w:rPr>
-      </w:pPr>
-    </w:p>
-    <w:p>
-      <w:pPr>
-        <w:spacing w:after="0" w:line="240" w:lineRule="auto"/>
-        <w:ind w:left="851"/>
-        <w:jc w:val="both"/>
-        <w:rPr>
-          <w:rFonts w:eastAsiaTheme="minorEastAsia" w:cstheme="minorHAnsi"/>
-          <w:color w:val="000000" w:themeColor="text1"/>
-        </w:rPr>
-      </w:pPr>
-    </w:p>
-    <w:p>
-      <w:pPr>
-        <w:spacing w:after="0" w:line="240" w:lineRule="auto"/>
-        <w:ind w:left="851"/>
-        <w:jc w:val="both"/>
-        <w:rPr>
-          <w:rFonts w:eastAsiaTheme="minorEastAsia" w:cstheme="minorHAnsi"/>
           <w:b/>
           <w:bCs/>
           <w:color w:val="000000" w:themeColor="text1"/>
@@ -2708,11 +3354,57 @@
         <w:jc w:val="both"/>
         <w:rPr>
           <w:rFonts w:eastAsiaTheme="minorEastAsia" w:cstheme="minorHAnsi"/>
+          <w:color w:val="000000" w:themeColor="text1"/>
+        </w:rPr>
+      </w:pPr>
+      <w:r>
+        <w:rPr>
+          <w:rFonts w:eastAsiaTheme="minorEastAsia" w:cstheme="minorHAnsi"/>
           <w:b/>
           <w:bCs/>
           <w:color w:val="000000" w:themeColor="text1"/>
         </w:rPr>
-      </w:pPr>
+        <w:t>5.</w:t>
+      </w:r>
+      <w:r>
+        <w:rPr>
+          <w:rFonts w:eastAsiaTheme="minorEastAsia" w:cstheme="minorHAnsi"/>
+          <w:color w:val="000000" w:themeColor="text1"/>
+        </w:rPr>
+        <w:t xml:space="preserve"> Utilizando el control deslizante (Slider) adicione el titulante de manera gradual.  Al observar cambios en la coloración dentro del </w:t>
+      </w:r>
+      <w:proofErr w:type="spellStart"/>
+      <w:r>
+        <w:rPr>
+          <w:rFonts w:eastAsiaTheme="minorEastAsia" w:cstheme="minorHAnsi"/>
+          <w:color w:val="000000" w:themeColor="text1"/>
+        </w:rPr>
+        <w:t>erlenmeyer</w:t>
+      </w:r>
+      <w:proofErr w:type="spellEnd"/>
+      <w:r>
+        <w:rPr>
+          <w:rFonts w:eastAsiaTheme="minorEastAsia" w:cstheme="minorHAnsi"/>
+          <w:color w:val="000000" w:themeColor="text1"/>
+        </w:rPr>
+        <w:t>, utilice el botón gota a gota (</w:t>
+      </w:r>
+      <w:proofErr w:type="spellStart"/>
+      <w:r>
+        <w:rPr>
+          <w:rFonts w:eastAsiaTheme="minorEastAsia" w:cstheme="minorHAnsi"/>
+          <w:color w:val="000000" w:themeColor="text1"/>
+        </w:rPr>
+        <w:t>Dropwise</w:t>
+      </w:r>
+      <w:proofErr w:type="spellEnd"/>
+      <w:r>
+        <w:rPr>
+          <w:rFonts w:eastAsiaTheme="minorEastAsia" w:cstheme="minorHAnsi"/>
+          <w:color w:val="000000" w:themeColor="text1"/>
+        </w:rPr>
+        <w:t>) para alcanzar el punto final.</w:t>
+      </w:r>
     </w:p>
     <w:p>
       <w:pPr>
@@ -2731,55 +3423,44 @@
           <w:bCs/>
           <w:color w:val="000000" w:themeColor="text1"/>
         </w:rPr>
-        <w:t>5.</w:t>
+        <w:t>6.</w:t>
       </w:r>
       <w:r>
         <w:rPr>
           <w:rFonts w:eastAsiaTheme="minorEastAsia" w:cstheme="minorHAnsi"/>
           <w:color w:val="000000" w:themeColor="text1"/>
         </w:rPr>
-        <w:t xml:space="preserve"> Utilizando el control deslizante (Slider) adicione el titulante de manera gradual.  Al observar cambios en la coloración dentro del erlenmeyer, utilice el botón gota a gota (Dropwise) para alcanzar el punto final.</w:t>
-      </w:r>
-    </w:p>
-    <w:p>
-      <w:pPr>
-        <w:spacing w:after="0" w:line="240" w:lineRule="auto"/>
-        <w:ind w:left="851"/>
-        <w:jc w:val="both"/>
+        <w:t xml:space="preserve"> Realice los cálculos para determinar la concentración molar del ácido </w:t>
+      </w:r>
+      <w:r>
         <w:rPr>
           <w:rFonts w:eastAsiaTheme="minorEastAsia" w:cstheme="minorHAnsi"/>
           <w:color w:val="000000" w:themeColor="text1"/>
         </w:rPr>
-      </w:pPr>
-      <w:r>
-        <w:rPr>
-          <w:rFonts w:eastAsiaTheme="minorEastAsia" w:cstheme="minorHAnsi"/>
-          <w:b/>
-          <w:bCs/>
+        <w:t xml:space="preserve">clorhídrico </w:t>
+      </w:r>
+      <w:r>
+        <w:rPr>
+          <w:rFonts w:eastAsiaTheme="minorEastAsia" w:cstheme="minorHAnsi"/>
           <w:color w:val="000000" w:themeColor="text1"/>
         </w:rPr>
-        <w:t>6.</w:t>
-      </w:r>
+        <w:t>e introduzca su valor para verificar su respuesta presionando ok (</w:t>
+      </w:r>
+      <w:proofErr w:type="spellStart"/>
       <w:r>
         <w:rPr>
           <w:rFonts w:eastAsiaTheme="minorEastAsia" w:cstheme="minorHAnsi"/>
           <w:color w:val="000000" w:themeColor="text1"/>
         </w:rPr>
-        <w:t xml:space="preserve"> Realice los cálculos para determinar la concentración molar del ácido </w:t>
-      </w:r>
+        <w:t>correct</w:t>
+      </w:r>
+      <w:proofErr w:type="spellEnd"/>
       <w:r>
         <w:rPr>
           <w:rFonts w:eastAsiaTheme="minorEastAsia" w:cstheme="minorHAnsi"/>
           <w:color w:val="000000" w:themeColor="text1"/>
         </w:rPr>
-        <w:t xml:space="preserve">clorhídrico </w:t>
-      </w:r>
-      <w:r>
-        <w:rPr>
-          <w:rFonts w:eastAsiaTheme="minorEastAsia" w:cstheme="minorHAnsi"/>
-          <w:color w:val="000000" w:themeColor="text1"/>
-        </w:rPr>
-        <w:t>e introduzca su valor para verificar su respuesta presionando ok (correct)</w:t>
+        <w:t>)</w:t>
       </w:r>
     </w:p>
     <w:p>
@@ -3160,6 +3841,7 @@
         <w:rPr>
           <w:rFonts w:eastAsiaTheme="minorEastAsia" w:cstheme="minorHAnsi"/>
         </w:rPr>
+        <w:lastRenderedPageBreak/>
         <w:t xml:space="preserve">Utilizando el simulador de titulación </w:t>
       </w:r>
       <w:hyperlink r:id="rId18" w:history="1">
@@ -3208,7 +3890,49 @@
         <w:rPr>
           <w:rFonts w:eastAsiaTheme="minorEastAsia" w:cstheme="minorHAnsi"/>
         </w:rPr>
-        <w:t xml:space="preserve"> Selecciona el tipo de reacción (weak acid vs strong base)</w:t>
+        <w:t xml:space="preserve"> Selecciona el tipo de reacción (</w:t>
+      </w:r>
+      <w:proofErr w:type="spellStart"/>
+      <w:r>
+        <w:rPr>
+          <w:rFonts w:eastAsiaTheme="minorEastAsia" w:cstheme="minorHAnsi"/>
+        </w:rPr>
+        <w:t>weak</w:t>
+      </w:r>
+      <w:proofErr w:type="spellEnd"/>
+      <w:r>
+        <w:rPr>
+          <w:rFonts w:eastAsiaTheme="minorEastAsia" w:cstheme="minorHAnsi"/>
+        </w:rPr>
+        <w:t xml:space="preserve"> </w:t>
+      </w:r>
+      <w:proofErr w:type="spellStart"/>
+      <w:r>
+        <w:rPr>
+          <w:rFonts w:eastAsiaTheme="minorEastAsia" w:cstheme="minorHAnsi"/>
+        </w:rPr>
+        <w:t>acid</w:t>
+      </w:r>
+      <w:proofErr w:type="spellEnd"/>
+      <w:r>
+        <w:rPr>
+          <w:rFonts w:eastAsiaTheme="minorEastAsia" w:cstheme="minorHAnsi"/>
+        </w:rPr>
+        <w:t xml:space="preserve"> vs </w:t>
+      </w:r>
+      <w:proofErr w:type="spellStart"/>
+      <w:r>
+        <w:rPr>
+          <w:rFonts w:eastAsiaTheme="minorEastAsia" w:cstheme="minorHAnsi"/>
+        </w:rPr>
+        <w:t>strong</w:t>
+      </w:r>
+      <w:proofErr w:type="spellEnd"/>
+      <w:r>
+        <w:rPr>
+          <w:rFonts w:eastAsiaTheme="minorEastAsia" w:cstheme="minorHAnsi"/>
+        </w:rPr>
+        <w:t xml:space="preserve"> base)</w:t>
       </w:r>
     </w:p>
     <w:p>
@@ -3283,13 +4007,27 @@
         <w:rPr>
           <w:rFonts w:eastAsiaTheme="minorEastAsia" w:cstheme="minorHAnsi"/>
         </w:rPr>
-        <w:t xml:space="preserve">ne el indicador a utilizar (naranja </w:t>
-      </w:r>
-      <w:r>
-        <w:rPr>
-          <w:rFonts w:eastAsiaTheme="minorEastAsia" w:cstheme="minorHAnsi"/>
-        </w:rPr>
-        <w:t xml:space="preserve"> de metilo)</w:t>
+        <w:t>ne el indicador a utilizar (</w:t>
+      </w:r>
+      <w:proofErr w:type="gramStart"/>
+      <w:r>
+        <w:rPr>
+          <w:rFonts w:eastAsiaTheme="minorEastAsia" w:cstheme="minorHAnsi"/>
+        </w:rPr>
+        <w:t xml:space="preserve">naranja </w:t>
+      </w:r>
+      <w:r>
+        <w:rPr>
+          <w:rFonts w:eastAsiaTheme="minorEastAsia" w:cstheme="minorHAnsi"/>
+        </w:rPr>
+        <w:t xml:space="preserve"> de</w:t>
+      </w:r>
+      <w:proofErr w:type="gramEnd"/>
+      <w:r>
+        <w:rPr>
+          <w:rFonts w:eastAsiaTheme="minorEastAsia" w:cstheme="minorHAnsi"/>
+        </w:rPr>
+        <w:t xml:space="preserve"> metilo)</w:t>
       </w:r>
     </w:p>
     <w:p>
@@ -3335,7 +4073,35 @@
         <w:rPr>
           <w:rFonts w:eastAsiaTheme="minorEastAsia" w:cstheme="minorHAnsi"/>
         </w:rPr>
-        <w:t xml:space="preserve"> Utilizando el control deslizante (Slider) adicione el titulante de manera gradual.  Al observar cambios en la coloración dentro del erlenmeyer, utilice el botón gota a gota (Dropwise) para alcanzar el punto final.</w:t>
+        <w:t xml:space="preserve"> Utilizando el control deslizante (Slider) adicione el titulante de manera gradual.  Al observar cambios en la coloración dentro del </w:t>
+      </w:r>
+      <w:proofErr w:type="spellStart"/>
+      <w:r>
+        <w:rPr>
+          <w:rFonts w:eastAsiaTheme="minorEastAsia" w:cstheme="minorHAnsi"/>
+        </w:rPr>
+        <w:t>erlenmeyer</w:t>
+      </w:r>
+      <w:proofErr w:type="spellEnd"/>
+      <w:r>
+        <w:rPr>
+          <w:rFonts w:eastAsiaTheme="minorEastAsia" w:cstheme="minorHAnsi"/>
+        </w:rPr>
+        <w:t>, utilice el botón gota a gota (</w:t>
+      </w:r>
+      <w:proofErr w:type="spellStart"/>
+      <w:r>
+        <w:rPr>
+          <w:rFonts w:eastAsiaTheme="minorEastAsia" w:cstheme="minorHAnsi"/>
+        </w:rPr>
+        <w:t>Dropwise</w:t>
+      </w:r>
+      <w:proofErr w:type="spellEnd"/>
+      <w:r>
+        <w:rPr>
+          <w:rFonts w:eastAsiaTheme="minorEastAsia" w:cstheme="minorHAnsi"/>
+        </w:rPr>
+        <w:t>) para alcanzar el punto final.</w:t>
       </w:r>
     </w:p>
     <w:p>
@@ -3358,7 +4124,21 @@
         <w:rPr>
           <w:rFonts w:eastAsiaTheme="minorEastAsia" w:cstheme="minorHAnsi"/>
         </w:rPr>
-        <w:t xml:space="preserve"> Realice los cálculos para determinar la concentración molar del ácido acético en la muestra de vinagre e introduzca su valor para verificar su respuesta presionando ok (correct)</w:t>
+        <w:t xml:space="preserve"> Realice los cálculos para determinar la concentración molar del ácido acético en la muestra de vinagre e introduzca su valor para verificar su respuesta presionando ok (</w:t>
+      </w:r>
+      <w:proofErr w:type="spellStart"/>
+      <w:r>
+        <w:rPr>
+          <w:rFonts w:eastAsiaTheme="minorEastAsia" w:cstheme="minorHAnsi"/>
+        </w:rPr>
+        <w:t>correct</w:t>
+      </w:r>
+      <w:proofErr w:type="spellEnd"/>
+      <w:r>
+        <w:rPr>
+          <w:rFonts w:eastAsiaTheme="minorEastAsia" w:cstheme="minorHAnsi"/>
+        </w:rPr>
+        <w:t>)</w:t>
       </w:r>
     </w:p>
     <w:p>
@@ -3494,14 +4274,7 @@
               <w:rFonts w:ascii="Cambria Math" w:eastAsiaTheme="minorEastAsia" w:hAnsi="Cambria Math" w:cstheme="minorHAnsi"/>
               <w:color w:val="000000" w:themeColor="text1"/>
             </w:rPr>
-            <m:t>Mácido</m:t>
-          </m:r>
-          <m:r>
-            <w:rPr>
-              <w:rFonts w:ascii="Cambria Math" w:eastAsiaTheme="minorEastAsia" w:hAnsi="Cambria Math" w:cstheme="minorHAnsi"/>
-              <w:color w:val="000000" w:themeColor="text1"/>
-            </w:rPr>
-            <m:t>=</m:t>
+            <m:t>Mácido=</m:t>
           </m:r>
           <m:f>
             <m:fPr>
@@ -3519,21 +4292,7 @@
                   <w:rFonts w:ascii="Cambria Math" w:eastAsiaTheme="minorEastAsia" w:hAnsi="Cambria Math" w:cstheme="minorHAnsi"/>
                   <w:color w:val="000000" w:themeColor="text1"/>
                 </w:rPr>
-                <m:t>Mbase</m:t>
-              </m:r>
-              <m:r>
-                <w:rPr>
-                  <w:rFonts w:ascii="Cambria Math" w:eastAsiaTheme="minorEastAsia" w:hAnsi="Cambria Math" w:cstheme="minorHAnsi"/>
-                  <w:color w:val="000000" w:themeColor="text1"/>
-                </w:rPr>
-                <m:t>*V</m:t>
-              </m:r>
-              <m:r>
-                <w:rPr>
-                  <w:rFonts w:ascii="Cambria Math" w:eastAsiaTheme="minorEastAsia" w:hAnsi="Cambria Math" w:cstheme="minorHAnsi"/>
-                  <w:color w:val="000000" w:themeColor="text1"/>
-                </w:rPr>
-                <m:t>base</m:t>
+                <m:t>Mbase*Vbase</m:t>
               </m:r>
             </m:num>
             <m:den>
@@ -3565,14 +4324,7 @@
               <w:rFonts w:ascii="Cambria Math" w:eastAsiaTheme="minorEastAsia" w:hAnsi="Cambria Math" w:cstheme="minorHAnsi"/>
               <w:color w:val="000000" w:themeColor="text1"/>
             </w:rPr>
-            <m:t>Mácido</m:t>
-          </m:r>
-          <m:r>
-            <w:rPr>
-              <w:rFonts w:ascii="Cambria Math" w:eastAsiaTheme="minorEastAsia" w:hAnsi="Cambria Math" w:cstheme="minorHAnsi"/>
-              <w:color w:val="000000" w:themeColor="text1"/>
-            </w:rPr>
-            <m:t>=</m:t>
+            <m:t>Mácido=</m:t>
           </m:r>
           <m:f>
             <m:fPr>
@@ -3590,21 +4342,7 @@
                   <w:rFonts w:ascii="Cambria Math" w:eastAsiaTheme="minorEastAsia" w:hAnsi="Cambria Math" w:cstheme="minorHAnsi"/>
                   <w:color w:val="000000" w:themeColor="text1"/>
                 </w:rPr>
-                <m:t>0</m:t>
-              </m:r>
-              <m:r>
-                <w:rPr>
-                  <w:rFonts w:ascii="Cambria Math" w:eastAsiaTheme="minorEastAsia" w:hAnsi="Cambria Math" w:cstheme="minorHAnsi"/>
-                  <w:color w:val="000000" w:themeColor="text1"/>
-                </w:rPr>
-                <m:t>.2091</m:t>
-              </m:r>
-              <m:r>
-                <w:rPr>
-                  <w:rFonts w:ascii="Cambria Math" w:eastAsiaTheme="minorEastAsia" w:hAnsi="Cambria Math" w:cstheme="minorHAnsi"/>
-                  <w:color w:val="000000" w:themeColor="text1"/>
-                </w:rPr>
-                <m:t>M*25</m:t>
+                <m:t>0.2091M*25</m:t>
               </m:r>
             </m:num>
             <m:den>
@@ -3613,14 +4351,7 @@
                   <w:rFonts w:ascii="Cambria Math" w:eastAsiaTheme="minorEastAsia" w:hAnsi="Cambria Math" w:cstheme="minorHAnsi"/>
                   <w:color w:val="000000" w:themeColor="text1"/>
                 </w:rPr>
-                <m:t>20.64</m:t>
-              </m:r>
-              <m:r>
-                <w:rPr>
-                  <w:rFonts w:ascii="Cambria Math" w:eastAsiaTheme="minorEastAsia" w:hAnsi="Cambria Math" w:cstheme="minorHAnsi"/>
-                  <w:color w:val="000000" w:themeColor="text1"/>
-                </w:rPr>
-                <m:t>ml</m:t>
+                <m:t>20.64ml</m:t>
               </m:r>
             </m:den>
           </m:f>
@@ -3629,21 +4360,7 @@
               <w:rFonts w:ascii="Cambria Math" w:eastAsiaTheme="minorEastAsia" w:hAnsi="Cambria Math" w:cstheme="minorHAnsi"/>
               <w:color w:val="000000" w:themeColor="text1"/>
             </w:rPr>
-            <m:t>=0.2</m:t>
-          </m:r>
-          <m:r>
-            <w:rPr>
-              <w:rFonts w:ascii="Cambria Math" w:eastAsiaTheme="minorEastAsia" w:hAnsi="Cambria Math" w:cstheme="minorHAnsi"/>
-              <w:color w:val="000000" w:themeColor="text1"/>
-            </w:rPr>
-            <m:t>5</m:t>
-          </m:r>
-          <m:r>
-            <w:rPr>
-              <w:rFonts w:ascii="Cambria Math" w:eastAsiaTheme="minorEastAsia" w:hAnsi="Cambria Math" w:cstheme="minorHAnsi"/>
-              <w:color w:val="000000" w:themeColor="text1"/>
-            </w:rPr>
-            <m:t>M</m:t>
+            <m:t>=0.25M</m:t>
           </m:r>
         </m:oMath>
       </m:oMathPara>
@@ -3858,6 +4575,7 @@
         </w:rPr>
         <w:t>/</w:t>
       </w:r>
+      <w:proofErr w:type="spellStart"/>
       <w:r>
         <w:rPr>
           <w:rFonts w:eastAsiaTheme="minorEastAsia" w:cstheme="minorHAnsi"/>
@@ -3878,6 +4596,7 @@
         </w:rPr>
         <w:t>L</w:t>
       </w:r>
+      <w:proofErr w:type="spellEnd"/>
       <w:r>
         <w:rPr>
           <w:rFonts w:eastAsiaTheme="minorEastAsia" w:cstheme="minorHAnsi"/>
@@ -3905,7 +4624,6 @@
               <w:rFonts w:ascii="Cambria Math" w:eastAsiaTheme="minorEastAsia" w:hAnsi="Cambria Math" w:cstheme="minorHAnsi"/>
               <w:color w:val="000000" w:themeColor="text1"/>
             </w:rPr>
-            <w:lastRenderedPageBreak/>
             <m:t xml:space="preserve">20.64ml </m:t>
           </m:r>
           <m:d>
@@ -3977,14 +4695,7 @@
               <w:rFonts w:ascii="Cambria Math" w:eastAsiaTheme="minorEastAsia" w:hAnsi="Cambria Math" w:cstheme="minorHAnsi"/>
               <w:color w:val="000000" w:themeColor="text1"/>
             </w:rPr>
-            <m:t>20.64ml</m:t>
-          </m:r>
-          <m:r>
-            <w:rPr>
-              <w:rFonts w:ascii="Cambria Math" w:eastAsiaTheme="minorEastAsia" w:hAnsi="Cambria Math" w:cstheme="minorHAnsi"/>
-              <w:color w:val="000000" w:themeColor="text1"/>
-            </w:rPr>
-            <m:t xml:space="preserve"> </m:t>
+            <m:t xml:space="preserve">20.64ml </m:t>
           </m:r>
           <m:d>
             <m:dPr>
@@ -4117,14 +4828,7 @@
               <w:rFonts w:ascii="Cambria Math" w:eastAsiaTheme="minorEastAsia" w:hAnsi="Cambria Math" w:cstheme="minorHAnsi"/>
               <w:color w:val="000000" w:themeColor="text1"/>
             </w:rPr>
-            <m:t>=0.309g ác</m:t>
-          </m:r>
-          <m:r>
-            <w:rPr>
-              <w:rFonts w:ascii="Cambria Math" w:eastAsiaTheme="minorEastAsia" w:hAnsi="Cambria Math" w:cstheme="minorHAnsi"/>
-              <w:color w:val="000000" w:themeColor="text1"/>
-            </w:rPr>
-            <m:t>ido</m:t>
+            <m:t>=0.309g ácido</m:t>
           </m:r>
         </m:oMath>
       </m:oMathPara>
@@ -4278,8 +4982,12 @@
     </w:p>
     <w:p>
       <w:pPr>
-        <w:spacing w:after="0" w:line="240" w:lineRule="auto"/>
-        <w:ind w:left="851"/>
+        <w:pStyle w:val="Prrafodelista"/>
+        <w:numPr>
+          <w:ilvl w:val="0"/>
+          <w:numId w:val="39"/>
+        </w:numPr>
+        <w:spacing w:after="0" w:line="240" w:lineRule="auto"/>
         <w:jc w:val="both"/>
         <w:rPr>
           <w:rFonts w:eastAsiaTheme="minorEastAsia" w:cstheme="minorHAnsi"/>
@@ -4289,18 +4997,36 @@
       <w:r>
         <w:rPr>
           <w:rFonts w:eastAsiaTheme="minorEastAsia" w:cstheme="minorHAnsi"/>
-          <w:b/>
-          <w:bCs/>
           <w:color w:val="000000" w:themeColor="text1"/>
         </w:rPr>
-        <w:t>8.</w:t>
-      </w:r>
-      <w:r>
+        <w:t>Investiga la concentración del ácido acético en el vinagre comercial y compara con el resultado obtenido (podrías por ejemplo mirar en tu cocina si hay una botella de vinagre y leer la etiqueta).   Explica cualquier similitud o diferencia observada.</w:t>
+      </w:r>
+    </w:p>
+    <w:p>
+      <w:pPr>
+        <w:spacing w:after="0" w:line="240" w:lineRule="auto"/>
+        <w:jc w:val="both"/>
         <w:rPr>
           <w:rFonts w:eastAsiaTheme="minorEastAsia" w:cstheme="minorHAnsi"/>
           <w:color w:val="000000" w:themeColor="text1"/>
         </w:rPr>
-        <w:t xml:space="preserve"> Investiga la concentración del ácido acético en el vinagre comercial y compara con el resultado obtenido (podrías por ejemplo mirar en tu cocina si hay una botella de vinagre y leer la etiqueta).   Explica cualquier similitud o diferencia observada.</w:t>
+      </w:pPr>
+    </w:p>
+    <w:p>
+      <w:pPr>
+        <w:spacing w:after="0" w:line="240" w:lineRule="auto"/>
+        <w:jc w:val="both"/>
+        <w:rPr>
+          <w:rFonts w:eastAsiaTheme="minorEastAsia" w:cstheme="minorHAnsi"/>
+          <w:color w:val="000000" w:themeColor="text1"/>
+        </w:rPr>
+      </w:pPr>
+      <w:r>
+        <w:rPr>
+          <w:rFonts w:eastAsiaTheme="minorEastAsia" w:cstheme="minorHAnsi"/>
+          <w:color w:val="000000" w:themeColor="text1"/>
+        </w:rPr>
+        <w:t>La botella de vinagre que tengo está diluida al 4% m/m. A comparación de los cálculos anteriores, esta solución tiene mayor concentración. Es decir, hay más masa en la solución que en la situación de simulación anteriormente hecha.</w:t>
       </w:r>
     </w:p>
     <w:p>
@@ -4460,6 +5186,7 @@
         </w:rPr>
         <w:t xml:space="preserve">irtual de </w:t>
       </w:r>
+      <w:proofErr w:type="spellStart"/>
       <w:r>
         <w:rPr>
           <w:rFonts w:cstheme="minorHAnsi"/>
@@ -4484,6 +5211,7 @@
         </w:rPr>
         <w:t>ollective</w:t>
       </w:r>
+      <w:proofErr w:type="spellEnd"/>
       <w:r>
         <w:rPr>
           <w:rFonts w:cstheme="minorHAnsi"/>
@@ -4608,8 +5336,18 @@
           <w:color w:val="333333"/>
           <w:shd w:val="clear" w:color="auto" w:fill="FDFDFD"/>
         </w:rPr>
-        <w:t xml:space="preserve"> habilidades tecnológicas para determinar la concentración de un ácido fuerte monoprótico</w:t>
-      </w:r>
+        <w:t xml:space="preserve"> habilidades tecnológicas para determinar la concentración de un ácido fuerte </w:t>
+      </w:r>
+      <w:proofErr w:type="spellStart"/>
+      <w:r>
+        <w:rPr>
+          <w:rFonts w:cstheme="minorHAnsi"/>
+          <w:color w:val="333333"/>
+          <w:shd w:val="clear" w:color="auto" w:fill="FDFDFD"/>
+        </w:rPr>
+        <w:t>monoprótico</w:t>
+      </w:r>
+      <w:proofErr w:type="spellEnd"/>
       <w:r>
         <w:rPr>
           <w:rFonts w:cstheme="minorHAnsi"/>
@@ -4688,7 +5426,43 @@
           <w:color w:val="333333"/>
           <w:shd w:val="clear" w:color="auto" w:fill="FDFDFD"/>
         </w:rPr>
-        <w:t>ranquilo todo está en el almacén de reactivos (Stockroom - Solutions)</w:t>
+        <w:t>ranquilo todo está en el almacén de reactivos (</w:t>
+      </w:r>
+      <w:proofErr w:type="spellStart"/>
+      <w:r>
+        <w:rPr>
+          <w:rFonts w:cstheme="minorHAnsi"/>
+          <w:color w:val="333333"/>
+          <w:shd w:val="clear" w:color="auto" w:fill="FDFDFD"/>
+        </w:rPr>
+        <w:t>Stockroom</w:t>
+      </w:r>
+      <w:proofErr w:type="spellEnd"/>
+      <w:r>
+        <w:rPr>
+          <w:rFonts w:cstheme="minorHAnsi"/>
+          <w:color w:val="333333"/>
+          <w:shd w:val="clear" w:color="auto" w:fill="FDFDFD"/>
+        </w:rPr>
+        <w:t xml:space="preserve"> - </w:t>
+      </w:r>
+      <w:proofErr w:type="spellStart"/>
+      <w:r>
+        <w:rPr>
+          <w:rFonts w:cstheme="minorHAnsi"/>
+          <w:color w:val="333333"/>
+          <w:shd w:val="clear" w:color="auto" w:fill="FDFDFD"/>
+        </w:rPr>
+        <w:t>Solutions</w:t>
+      </w:r>
+      <w:proofErr w:type="spellEnd"/>
+      <w:r>
+        <w:rPr>
+          <w:rFonts w:cstheme="minorHAnsi"/>
+          <w:color w:val="333333"/>
+          <w:shd w:val="clear" w:color="auto" w:fill="FDFDFD"/>
+        </w:rPr>
+        <w:t>)</w:t>
       </w:r>
       <w:r>
         <w:rPr>
@@ -4722,6 +5496,7 @@
           <w:color w:val="333333"/>
           <w:shd w:val="clear" w:color="auto" w:fill="FDFDFD"/>
         </w:rPr>
+        <w:lastRenderedPageBreak/>
         <w:t xml:space="preserve">Se sospecha que la concentración del ácido </w:t>
       </w:r>
       <w:r>
@@ -4910,7 +5685,61 @@
           <w:color w:val="333333"/>
           <w:shd w:val="clear" w:color="auto" w:fill="FDFDFD"/>
         </w:rPr>
-        <w:t>Tienes toda la cristalería (stockroom glassware) y agua destilada que requieras (solutions), recuerda mantener tu área de trabajo lo más despejada posible, mil gracias y manos a la obra.</w:t>
+        <w:t>Tienes toda la cristalería (</w:t>
+      </w:r>
+      <w:proofErr w:type="spellStart"/>
+      <w:r>
+        <w:rPr>
+          <w:rFonts w:cstheme="minorHAnsi"/>
+          <w:color w:val="333333"/>
+          <w:shd w:val="clear" w:color="auto" w:fill="FDFDFD"/>
+        </w:rPr>
+        <w:t>stockroom</w:t>
+      </w:r>
+      <w:proofErr w:type="spellEnd"/>
+      <w:r>
+        <w:rPr>
+          <w:rFonts w:cstheme="minorHAnsi"/>
+          <w:color w:val="333333"/>
+          <w:shd w:val="clear" w:color="auto" w:fill="FDFDFD"/>
+        </w:rPr>
+        <w:t xml:space="preserve"> </w:t>
+      </w:r>
+      <w:proofErr w:type="spellStart"/>
+      <w:r>
+        <w:rPr>
+          <w:rFonts w:cstheme="minorHAnsi"/>
+          <w:color w:val="333333"/>
+          <w:shd w:val="clear" w:color="auto" w:fill="FDFDFD"/>
+        </w:rPr>
+        <w:t>glassware</w:t>
+      </w:r>
+      <w:proofErr w:type="spellEnd"/>
+      <w:r>
+        <w:rPr>
+          <w:rFonts w:cstheme="minorHAnsi"/>
+          <w:color w:val="333333"/>
+          <w:shd w:val="clear" w:color="auto" w:fill="FDFDFD"/>
+        </w:rPr>
+        <w:t>) y agua destilada que requieras (</w:t>
+      </w:r>
+      <w:proofErr w:type="spellStart"/>
+      <w:r>
+        <w:rPr>
+          <w:rFonts w:cstheme="minorHAnsi"/>
+          <w:color w:val="333333"/>
+          <w:shd w:val="clear" w:color="auto" w:fill="FDFDFD"/>
+        </w:rPr>
+        <w:t>solutions</w:t>
+      </w:r>
+      <w:proofErr w:type="spellEnd"/>
+      <w:r>
+        <w:rPr>
+          <w:rFonts w:cstheme="minorHAnsi"/>
+          <w:color w:val="333333"/>
+          <w:shd w:val="clear" w:color="auto" w:fill="FDFDFD"/>
+        </w:rPr>
+        <w:t>), recuerda mantener tu área de trabajo lo más despejada posible, mil gracias y manos a la obra.</w:t>
       </w:r>
     </w:p>
     <w:p>
@@ -5015,34 +5844,1229 @@
         <w:jc w:val="both"/>
         <w:rPr>
           <w:rFonts w:cstheme="minorHAnsi"/>
-          <w:b/>
-          <w:bCs/>
-        </w:rPr>
-      </w:pPr>
+        </w:rPr>
+      </w:pPr>
+    </w:p>
+    <w:p>
+      <w:pPr>
+        <w:spacing w:before="100" w:beforeAutospacing="1" w:after="100" w:afterAutospacing="1" w:line="240" w:lineRule="auto"/>
+        <w:rPr>
+          <w:rFonts w:ascii="Times New Roman" w:eastAsia="Times New Roman" w:hAnsi="Times New Roman" w:cs="Times New Roman"/>
+          <w:color w:val="000000"/>
+          <w:sz w:val="27"/>
+          <w:szCs w:val="27"/>
+          <w:lang w:eastAsia="zh-CN"/>
+        </w:rPr>
+      </w:pPr>
+      <w:r>
+        <w:rPr>
+          <w:rFonts w:ascii="Cambria Math" w:eastAsia="Times New Roman" w:hAnsi="Cambria Math" w:cs="Cambria Math"/>
+          <w:color w:val="000000"/>
+          <w:sz w:val="27"/>
+          <w:szCs w:val="27"/>
+          <w:lang w:eastAsia="zh-CN"/>
+        </w:rPr>
+        <w:t>𝑺𝒆</w:t>
+      </w:r>
+      <w:r>
+        <w:rPr>
+          <w:rFonts w:ascii="Times New Roman" w:eastAsia="Times New Roman" w:hAnsi="Times New Roman" w:cs="Times New Roman"/>
+          <w:color w:val="000000"/>
+          <w:sz w:val="27"/>
+          <w:szCs w:val="27"/>
+          <w:lang w:eastAsia="zh-CN"/>
+        </w:rPr>
+        <w:t xml:space="preserve"> </w:t>
+      </w:r>
+      <w:r>
+        <w:rPr>
+          <w:rFonts w:ascii="Cambria Math" w:eastAsia="Times New Roman" w:hAnsi="Cambria Math" w:cs="Cambria Math"/>
+          <w:color w:val="000000"/>
+          <w:sz w:val="27"/>
+          <w:szCs w:val="27"/>
+          <w:lang w:eastAsia="zh-CN"/>
+        </w:rPr>
+        <w:t>𝒅𝒊𝒍𝒖𝒚𝒆</w:t>
+      </w:r>
+      <w:r>
+        <w:rPr>
+          <w:rFonts w:ascii="Times New Roman" w:eastAsia="Times New Roman" w:hAnsi="Times New Roman" w:cs="Times New Roman"/>
+          <w:color w:val="000000"/>
+          <w:sz w:val="27"/>
+          <w:szCs w:val="27"/>
+          <w:lang w:eastAsia="zh-CN"/>
+        </w:rPr>
+        <w:t xml:space="preserve"> </w:t>
+      </w:r>
+      <w:r>
+        <w:rPr>
+          <w:rFonts w:ascii="Cambria Math" w:eastAsia="Times New Roman" w:hAnsi="Cambria Math" w:cs="Cambria Math"/>
+          <w:color w:val="000000"/>
+          <w:sz w:val="27"/>
+          <w:szCs w:val="27"/>
+          <w:lang w:eastAsia="zh-CN"/>
+        </w:rPr>
+        <w:t>𝒍𝒂</w:t>
+      </w:r>
+      <w:r>
+        <w:rPr>
+          <w:rFonts w:ascii="Times New Roman" w:eastAsia="Times New Roman" w:hAnsi="Times New Roman" w:cs="Times New Roman"/>
+          <w:color w:val="000000"/>
+          <w:sz w:val="27"/>
+          <w:szCs w:val="27"/>
+          <w:lang w:eastAsia="zh-CN"/>
+        </w:rPr>
+        <w:t xml:space="preserve"> </w:t>
+      </w:r>
+      <w:r>
+        <w:rPr>
+          <w:rFonts w:ascii="Cambria Math" w:eastAsia="Times New Roman" w:hAnsi="Cambria Math" w:cs="Cambria Math"/>
+          <w:color w:val="000000"/>
+          <w:sz w:val="27"/>
+          <w:szCs w:val="27"/>
+          <w:lang w:eastAsia="zh-CN"/>
+        </w:rPr>
+        <w:t>𝒃𝒂𝒔𝒆</w:t>
+      </w:r>
+      <w:r>
+        <w:rPr>
+          <w:rFonts w:ascii="Times New Roman" w:eastAsia="Times New Roman" w:hAnsi="Times New Roman" w:cs="Times New Roman"/>
+          <w:color w:val="000000"/>
+          <w:sz w:val="27"/>
+          <w:szCs w:val="27"/>
+          <w:lang w:eastAsia="zh-CN"/>
+        </w:rPr>
+        <w:t xml:space="preserve"> </w:t>
+      </w:r>
+      <w:r>
+        <w:rPr>
+          <w:rFonts w:ascii="Cambria Math" w:eastAsia="Times New Roman" w:hAnsi="Cambria Math" w:cs="Cambria Math"/>
+          <w:color w:val="000000"/>
+          <w:sz w:val="27"/>
+          <w:szCs w:val="27"/>
+          <w:lang w:eastAsia="zh-CN"/>
+        </w:rPr>
+        <w:t>𝒂</w:t>
+      </w:r>
+      <w:r>
+        <w:rPr>
+          <w:rFonts w:ascii="Times New Roman" w:eastAsia="Times New Roman" w:hAnsi="Times New Roman" w:cs="Times New Roman"/>
+          <w:color w:val="000000"/>
+          <w:sz w:val="27"/>
+          <w:szCs w:val="27"/>
+          <w:lang w:eastAsia="zh-CN"/>
+        </w:rPr>
+        <w:t xml:space="preserve"> </w:t>
+      </w:r>
+      <w:r>
+        <w:rPr>
+          <w:rFonts w:ascii="Cambria Math" w:eastAsia="Times New Roman" w:hAnsi="Cambria Math" w:cs="Cambria Math"/>
+          <w:color w:val="000000"/>
+          <w:sz w:val="27"/>
+          <w:szCs w:val="27"/>
+          <w:lang w:eastAsia="zh-CN"/>
+        </w:rPr>
+        <w:t>𝟐𝑴</w:t>
+      </w:r>
+      <w:r>
+        <w:rPr>
+          <w:rFonts w:ascii="Times New Roman" w:eastAsia="Times New Roman" w:hAnsi="Times New Roman" w:cs="Times New Roman"/>
+          <w:color w:val="000000"/>
+          <w:sz w:val="27"/>
+          <w:szCs w:val="27"/>
+          <w:lang w:eastAsia="zh-CN"/>
+        </w:rPr>
+        <w:t>.</w:t>
+      </w:r>
     </w:p>
     <w:p>
       <w:pPr>
         <w:spacing w:after="0" w:line="240" w:lineRule="auto"/>
         <w:jc w:val="both"/>
         <w:rPr>
-          <w:rFonts w:cstheme="minorHAnsi"/>
-          <w:b/>
-          <w:bCs/>
-        </w:rPr>
-      </w:pPr>
-    </w:p>
-    <w:p>
-      <w:pPr>
-        <w:spacing w:after="0" w:line="240" w:lineRule="auto"/>
-        <w:jc w:val="both"/>
-        <w:rPr>
-          <w:rFonts w:cstheme="minorHAnsi"/>
+          <w:rFonts w:eastAsiaTheme="minorEastAsia" w:cstheme="minorHAnsi"/>
           <w:b/>
           <w:bCs/>
           <w:sz w:val="24"/>
           <w:szCs w:val="24"/>
         </w:rPr>
       </w:pPr>
+      <m:oMathPara>
+        <m:oMath>
+          <m:r>
+            <m:rPr>
+              <m:sty m:val="bi"/>
+            </m:rPr>
+            <w:rPr>
+              <w:rFonts w:ascii="Cambria Math" w:eastAsiaTheme="minorEastAsia" w:hAnsi="Cambria Math" w:cstheme="minorHAnsi"/>
+              <w:sz w:val="24"/>
+              <w:szCs w:val="24"/>
+            </w:rPr>
+            <m:t>V</m:t>
+          </m:r>
+          <m:r>
+            <m:rPr>
+              <m:sty m:val="bi"/>
+            </m:rPr>
+            <w:rPr>
+              <w:rFonts w:ascii="Cambria Math" w:eastAsiaTheme="minorEastAsia" w:hAnsi="Cambria Math" w:cstheme="minorHAnsi"/>
+              <w:sz w:val="24"/>
+              <w:szCs w:val="24"/>
+            </w:rPr>
+            <m:t>1*C</m:t>
+          </m:r>
+          <m:r>
+            <m:rPr>
+              <m:sty m:val="bi"/>
+            </m:rPr>
+            <w:rPr>
+              <w:rFonts w:ascii="Cambria Math" w:eastAsiaTheme="minorEastAsia" w:hAnsi="Cambria Math" w:cstheme="minorHAnsi"/>
+              <w:sz w:val="24"/>
+              <w:szCs w:val="24"/>
+            </w:rPr>
+            <m:t>1=Vf*Cf→</m:t>
+          </m:r>
+          <m:d>
+            <m:dPr>
+              <m:ctrlPr>
+                <w:rPr>
+                  <w:rFonts w:ascii="Cambria Math" w:eastAsiaTheme="minorEastAsia" w:hAnsi="Cambria Math" w:cstheme="minorHAnsi"/>
+                  <w:b/>
+                  <w:bCs/>
+                  <w:i/>
+                  <w:sz w:val="24"/>
+                  <w:szCs w:val="24"/>
+                </w:rPr>
+              </m:ctrlPr>
+            </m:dPr>
+            <m:e>
+              <m:r>
+                <m:rPr>
+                  <m:sty m:val="bi"/>
+                </m:rPr>
+                <w:rPr>
+                  <w:rFonts w:ascii="Cambria Math" w:eastAsiaTheme="minorEastAsia" w:hAnsi="Cambria Math" w:cstheme="minorHAnsi"/>
+                  <w:sz w:val="24"/>
+                  <w:szCs w:val="24"/>
+                </w:rPr>
+                <m:t>10</m:t>
+              </m:r>
+              <m:r>
+                <m:rPr>
+                  <m:sty m:val="bi"/>
+                </m:rPr>
+                <w:rPr>
+                  <w:rFonts w:ascii="Cambria Math" w:eastAsiaTheme="minorEastAsia" w:hAnsi="Cambria Math" w:cstheme="minorHAnsi"/>
+                  <w:sz w:val="24"/>
+                  <w:szCs w:val="24"/>
+                </w:rPr>
+                <m:t>ml</m:t>
+              </m:r>
+            </m:e>
+          </m:d>
+          <m:d>
+            <m:dPr>
+              <m:ctrlPr>
+                <w:rPr>
+                  <w:rFonts w:ascii="Cambria Math" w:eastAsiaTheme="minorEastAsia" w:hAnsi="Cambria Math" w:cstheme="minorHAnsi"/>
+                  <w:b/>
+                  <w:bCs/>
+                  <w:i/>
+                  <w:sz w:val="24"/>
+                  <w:szCs w:val="24"/>
+                </w:rPr>
+              </m:ctrlPr>
+            </m:dPr>
+            <m:e>
+              <m:r>
+                <m:rPr>
+                  <m:sty m:val="bi"/>
+                </m:rPr>
+                <w:rPr>
+                  <w:rFonts w:ascii="Cambria Math" w:eastAsiaTheme="minorEastAsia" w:hAnsi="Cambria Math" w:cstheme="minorHAnsi"/>
+                  <w:sz w:val="24"/>
+                  <w:szCs w:val="24"/>
+                </w:rPr>
+                <m:t>10</m:t>
+              </m:r>
+              <m:r>
+                <m:rPr>
+                  <m:sty m:val="bi"/>
+                </m:rPr>
+                <w:rPr>
+                  <w:rFonts w:ascii="Cambria Math" w:eastAsiaTheme="minorEastAsia" w:hAnsi="Cambria Math" w:cstheme="minorHAnsi"/>
+                  <w:sz w:val="24"/>
+                  <w:szCs w:val="24"/>
+                </w:rPr>
+                <m:t>M</m:t>
+              </m:r>
+            </m:e>
+          </m:d>
+          <m:r>
+            <m:rPr>
+              <m:sty m:val="bi"/>
+            </m:rPr>
+            <w:rPr>
+              <w:rFonts w:ascii="Cambria Math" w:eastAsiaTheme="minorEastAsia" w:hAnsi="Cambria Math" w:cstheme="minorHAnsi"/>
+              <w:sz w:val="24"/>
+              <w:szCs w:val="24"/>
+            </w:rPr>
+            <m:t>=Vf*2</m:t>
+          </m:r>
+          <m:r>
+            <m:rPr>
+              <m:sty m:val="bi"/>
+            </m:rPr>
+            <w:rPr>
+              <w:rFonts w:ascii="Cambria Math" w:eastAsiaTheme="minorEastAsia" w:hAnsi="Cambria Math" w:cstheme="minorHAnsi"/>
+              <w:sz w:val="24"/>
+              <w:szCs w:val="24"/>
+            </w:rPr>
+            <m:t>M→Vf=</m:t>
+          </m:r>
+          <m:f>
+            <m:fPr>
+              <m:ctrlPr>
+                <w:rPr>
+                  <w:rFonts w:ascii="Cambria Math" w:eastAsiaTheme="minorEastAsia" w:hAnsi="Cambria Math" w:cstheme="minorHAnsi"/>
+                  <w:b/>
+                  <w:bCs/>
+                  <w:i/>
+                  <w:sz w:val="24"/>
+                  <w:szCs w:val="24"/>
+                </w:rPr>
+              </m:ctrlPr>
+            </m:fPr>
+            <m:num>
+              <m:r>
+                <m:rPr>
+                  <m:sty m:val="bi"/>
+                </m:rPr>
+                <w:rPr>
+                  <w:rFonts w:ascii="Cambria Math" w:eastAsiaTheme="minorEastAsia" w:hAnsi="Cambria Math" w:cstheme="minorHAnsi"/>
+                  <w:sz w:val="24"/>
+                  <w:szCs w:val="24"/>
+                </w:rPr>
+                <m:t>10</m:t>
+              </m:r>
+              <m:r>
+                <m:rPr>
+                  <m:sty m:val="bi"/>
+                </m:rPr>
+                <w:rPr>
+                  <w:rFonts w:ascii="Cambria Math" w:eastAsiaTheme="minorEastAsia" w:hAnsi="Cambria Math" w:cstheme="minorHAnsi"/>
+                  <w:sz w:val="24"/>
+                  <w:szCs w:val="24"/>
+                </w:rPr>
+                <m:t>ml*10</m:t>
+              </m:r>
+              <m:r>
+                <m:rPr>
+                  <m:sty m:val="bi"/>
+                </m:rPr>
+                <w:rPr>
+                  <w:rFonts w:ascii="Cambria Math" w:eastAsiaTheme="minorEastAsia" w:hAnsi="Cambria Math" w:cstheme="minorHAnsi"/>
+                  <w:sz w:val="24"/>
+                  <w:szCs w:val="24"/>
+                </w:rPr>
+                <m:t>M</m:t>
+              </m:r>
+            </m:num>
+            <m:den>
+              <m:r>
+                <m:rPr>
+                  <m:sty m:val="bi"/>
+                </m:rPr>
+                <w:rPr>
+                  <w:rFonts w:ascii="Cambria Math" w:eastAsiaTheme="minorEastAsia" w:hAnsi="Cambria Math" w:cstheme="minorHAnsi"/>
+                  <w:sz w:val="24"/>
+                  <w:szCs w:val="24"/>
+                </w:rPr>
+                <m:t>2</m:t>
+              </m:r>
+              <m:r>
+                <m:rPr>
+                  <m:sty m:val="bi"/>
+                </m:rPr>
+                <w:rPr>
+                  <w:rFonts w:ascii="Cambria Math" w:eastAsiaTheme="minorEastAsia" w:hAnsi="Cambria Math" w:cstheme="minorHAnsi"/>
+                  <w:sz w:val="24"/>
+                  <w:szCs w:val="24"/>
+                </w:rPr>
+                <m:t>M</m:t>
+              </m:r>
+            </m:den>
+          </m:f>
+          <m:r>
+            <m:rPr>
+              <m:sty m:val="bi"/>
+            </m:rPr>
+            <w:rPr>
+              <w:rFonts w:ascii="Cambria Math" w:eastAsiaTheme="minorEastAsia" w:hAnsi="Cambria Math" w:cstheme="minorHAnsi"/>
+              <w:sz w:val="24"/>
+              <w:szCs w:val="24"/>
+            </w:rPr>
+            <m:t>=50</m:t>
+          </m:r>
+          <m:r>
+            <m:rPr>
+              <m:sty m:val="bi"/>
+            </m:rPr>
+            <w:rPr>
+              <w:rFonts w:ascii="Cambria Math" w:eastAsiaTheme="minorEastAsia" w:hAnsi="Cambria Math" w:cstheme="minorHAnsi"/>
+              <w:sz w:val="24"/>
+              <w:szCs w:val="24"/>
+            </w:rPr>
+            <m:t xml:space="preserve">ml </m:t>
+          </m:r>
+        </m:oMath>
+      </m:oMathPara>
+    </w:p>
+    <w:p>
+      <w:pPr>
+        <w:spacing w:after="0" w:line="240" w:lineRule="auto"/>
+        <w:jc w:val="both"/>
+        <w:rPr>
+          <w:rFonts w:eastAsiaTheme="minorEastAsia" w:cstheme="minorHAnsi"/>
+          <w:b/>
+          <w:bCs/>
+          <w:sz w:val="24"/>
+          <w:szCs w:val="24"/>
+        </w:rPr>
+      </w:pPr>
+      <m:oMathPara>
+        <m:oMath>
+          <m:r>
+            <m:rPr>
+              <m:sty m:val="bi"/>
+            </m:rPr>
+            <w:rPr>
+              <w:rFonts w:ascii="Cambria Math" w:eastAsiaTheme="minorEastAsia" w:hAnsi="Cambria Math" w:cstheme="minorHAnsi"/>
+              <w:sz w:val="24"/>
+              <w:szCs w:val="24"/>
+            </w:rPr>
+            <m:t>Por lo tanto, 10</m:t>
+          </m:r>
+          <m:r>
+            <m:rPr>
+              <m:sty m:val="bi"/>
+            </m:rPr>
+            <w:rPr>
+              <w:rFonts w:ascii="Cambria Math" w:eastAsiaTheme="minorEastAsia" w:hAnsi="Cambria Math" w:cstheme="minorHAnsi"/>
+              <w:sz w:val="24"/>
+              <w:szCs w:val="24"/>
+            </w:rPr>
+            <m:t>ml son de base y 40 son de agua destilada</m:t>
+          </m:r>
+        </m:oMath>
+      </m:oMathPara>
+    </w:p>
+    <w:p>
+      <w:pPr>
+        <w:spacing w:after="0" w:line="240" w:lineRule="auto"/>
+        <w:jc w:val="both"/>
+        <w:rPr>
+          <w:rFonts w:eastAsiaTheme="minorEastAsia" w:cstheme="minorHAnsi"/>
+          <w:b/>
+          <w:bCs/>
+          <w:sz w:val="24"/>
+          <w:szCs w:val="24"/>
+        </w:rPr>
+      </w:pPr>
+      <m:oMathPara>
+        <m:oMath>
+          <m:r>
+            <m:rPr>
+              <m:sty m:val="bi"/>
+            </m:rPr>
+            <w:rPr>
+              <w:rFonts w:ascii="Cambria Math" w:eastAsiaTheme="minorEastAsia" w:hAnsi="Cambria Math" w:cstheme="minorHAnsi"/>
+              <w:sz w:val="24"/>
+              <w:szCs w:val="24"/>
+            </w:rPr>
+            <m:t>Se pone en el matraz los 100</m:t>
+          </m:r>
+          <m:r>
+            <m:rPr>
+              <m:sty m:val="bi"/>
+            </m:rPr>
+            <w:rPr>
+              <w:rFonts w:ascii="Cambria Math" w:eastAsiaTheme="minorEastAsia" w:hAnsi="Cambria Math" w:cstheme="minorHAnsi"/>
+              <w:sz w:val="24"/>
+              <w:szCs w:val="24"/>
+            </w:rPr>
+            <m:t>ml de ácido desconocido</m:t>
+          </m:r>
+        </m:oMath>
+      </m:oMathPara>
+    </w:p>
+    <w:p>
+      <w:pPr>
+        <w:spacing w:after="0" w:line="240" w:lineRule="auto"/>
+        <w:jc w:val="both"/>
+        <w:rPr>
+          <w:rFonts w:eastAsiaTheme="minorEastAsia" w:cstheme="minorHAnsi"/>
+          <w:b/>
+          <w:bCs/>
+          <w:sz w:val="24"/>
+          <w:szCs w:val="24"/>
+        </w:rPr>
+      </w:pPr>
+      <m:oMathPara>
+        <m:oMath>
+          <m:r>
+            <m:rPr>
+              <m:sty m:val="bi"/>
+            </m:rPr>
+            <w:rPr>
+              <w:rFonts w:ascii="Cambria Math" w:eastAsiaTheme="minorEastAsia" w:hAnsi="Cambria Math" w:cstheme="minorHAnsi"/>
+              <w:sz w:val="24"/>
+              <w:szCs w:val="24"/>
+            </w:rPr>
+            <m:t>Se añade 5</m:t>
+          </m:r>
+          <m:r>
+            <m:rPr>
+              <m:sty m:val="bi"/>
+            </m:rPr>
+            <w:rPr>
+              <w:rFonts w:ascii="Cambria Math" w:eastAsiaTheme="minorEastAsia" w:hAnsi="Cambria Math" w:cstheme="minorHAnsi"/>
+              <w:sz w:val="24"/>
+              <w:szCs w:val="24"/>
+            </w:rPr>
+            <m:t>ml de fenolftaleína</m:t>
+          </m:r>
+        </m:oMath>
+      </m:oMathPara>
+    </w:p>
+    <w:p>
+      <w:pPr>
+        <w:spacing w:after="0" w:line="240" w:lineRule="auto"/>
+        <w:jc w:val="both"/>
+        <w:rPr>
+          <w:rFonts w:eastAsiaTheme="minorEastAsia" w:cstheme="minorHAnsi"/>
+          <w:b/>
+          <w:bCs/>
+          <w:sz w:val="24"/>
+          <w:szCs w:val="24"/>
+        </w:rPr>
+      </w:pPr>
+      <m:oMathPara>
+        <m:oMath>
+          <m:r>
+            <m:rPr>
+              <m:sty m:val="bi"/>
+            </m:rPr>
+            <w:rPr>
+              <w:rFonts w:ascii="Cambria Math" w:eastAsiaTheme="minorEastAsia" w:hAnsi="Cambria Math" w:cstheme="minorHAnsi"/>
+              <w:sz w:val="24"/>
+              <w:szCs w:val="24"/>
+            </w:rPr>
+            <m:t>Vi=105 ml</m:t>
+          </m:r>
+        </m:oMath>
+      </m:oMathPara>
+    </w:p>
+    <w:p>
+      <w:pPr>
+        <w:spacing w:after="0" w:line="240" w:lineRule="auto"/>
+        <w:jc w:val="both"/>
+        <w:rPr>
+          <w:rFonts w:eastAsiaTheme="minorEastAsia" w:cstheme="minorHAnsi"/>
+          <w:b/>
+          <w:bCs/>
+          <w:sz w:val="24"/>
+          <w:szCs w:val="24"/>
+        </w:rPr>
+      </w:pPr>
+      <m:oMathPara>
+        <m:oMath>
+          <m:r>
+            <m:rPr>
+              <m:sty m:val="bi"/>
+            </m:rPr>
+            <w:rPr>
+              <w:rFonts w:ascii="Cambria Math" w:eastAsiaTheme="minorEastAsia" w:hAnsi="Cambria Math" w:cstheme="minorHAnsi"/>
+              <w:sz w:val="24"/>
+              <w:szCs w:val="24"/>
+            </w:rPr>
+            <m:t>Se empezó a depositar base hasta que la fenolftaleína cambiara de color</m:t>
+          </m:r>
+        </m:oMath>
+      </m:oMathPara>
+    </w:p>
+    <w:p>
+      <w:pPr>
+        <w:spacing w:after="0" w:line="240" w:lineRule="auto"/>
+        <w:jc w:val="both"/>
+        <w:rPr>
+          <w:rFonts w:eastAsiaTheme="minorEastAsia" w:cstheme="minorHAnsi"/>
+          <w:b/>
+          <w:bCs/>
+          <w:sz w:val="24"/>
+          <w:szCs w:val="24"/>
+        </w:rPr>
+      </w:pPr>
+      <m:oMathPara>
+        <m:oMath>
+          <m:r>
+            <m:rPr>
+              <m:sty m:val="bi"/>
+            </m:rPr>
+            <w:rPr>
+              <w:rFonts w:ascii="Cambria Math" w:eastAsiaTheme="minorEastAsia" w:hAnsi="Cambria Math" w:cstheme="minorHAnsi"/>
+              <w:sz w:val="24"/>
+              <w:szCs w:val="24"/>
+            </w:rPr>
+            <m:t>Volumen donde cambió de color=143.25 ml</m:t>
+          </m:r>
+        </m:oMath>
+      </m:oMathPara>
+    </w:p>
+    <w:p>
+      <w:pPr>
+        <w:spacing w:after="0" w:line="240" w:lineRule="auto"/>
+        <w:jc w:val="both"/>
+        <w:rPr>
+          <w:rFonts w:eastAsiaTheme="minorEastAsia" w:cstheme="minorHAnsi"/>
+          <w:b/>
+          <w:bCs/>
+          <w:sz w:val="24"/>
+          <w:szCs w:val="24"/>
+        </w:rPr>
+      </w:pPr>
+      <m:oMathPara>
+        <m:oMath>
+          <m:r>
+            <m:rPr>
+              <m:sty m:val="bi"/>
+            </m:rPr>
+            <w:rPr>
+              <w:rFonts w:ascii="Cambria Math" w:eastAsiaTheme="minorEastAsia" w:hAnsi="Cambria Math" w:cstheme="minorHAnsi"/>
+              <w:sz w:val="24"/>
+              <w:szCs w:val="24"/>
+            </w:rPr>
+            <m:t>Por lo tanto, 143.25-105 ml=38.25 ml de NaOH a 2</m:t>
+          </m:r>
+          <m:r>
+            <m:rPr>
+              <m:sty m:val="bi"/>
+            </m:rPr>
+            <w:rPr>
+              <w:rFonts w:ascii="Cambria Math" w:eastAsiaTheme="minorEastAsia" w:hAnsi="Cambria Math" w:cstheme="minorHAnsi"/>
+              <w:sz w:val="24"/>
+              <w:szCs w:val="24"/>
+            </w:rPr>
+            <m:t>M</m:t>
+          </m:r>
+        </m:oMath>
+      </m:oMathPara>
+    </w:p>
+    <w:p>
+      <w:pPr>
+        <w:spacing w:after="0" w:line="240" w:lineRule="auto"/>
+        <w:jc w:val="both"/>
+        <w:rPr>
+          <w:rFonts w:eastAsiaTheme="minorEastAsia" w:cstheme="minorHAnsi"/>
+          <w:b/>
+          <w:bCs/>
+          <w:sz w:val="24"/>
+          <w:szCs w:val="24"/>
+        </w:rPr>
+      </w:pPr>
+      <m:oMathPara>
+        <m:oMath>
+          <m:r>
+            <m:rPr>
+              <m:sty m:val="bi"/>
+            </m:rPr>
+            <w:rPr>
+              <w:rFonts w:ascii="Cambria Math" w:eastAsiaTheme="minorEastAsia" w:hAnsi="Cambria Math" w:cstheme="minorHAnsi"/>
+              <w:sz w:val="24"/>
+              <w:szCs w:val="24"/>
+            </w:rPr>
+            <m:t>2</m:t>
+          </m:r>
+          <m:r>
+            <m:rPr>
+              <m:sty m:val="bi"/>
+            </m:rPr>
+            <w:rPr>
+              <w:rFonts w:ascii="Cambria Math" w:eastAsiaTheme="minorEastAsia" w:hAnsi="Cambria Math" w:cstheme="minorHAnsi"/>
+              <w:sz w:val="24"/>
+              <w:szCs w:val="24"/>
+            </w:rPr>
+            <m:t>M=</m:t>
+          </m:r>
+          <m:f>
+            <m:fPr>
+              <m:ctrlPr>
+                <w:rPr>
+                  <w:rFonts w:ascii="Cambria Math" w:eastAsiaTheme="minorEastAsia" w:hAnsi="Cambria Math" w:cstheme="minorHAnsi"/>
+                  <w:b/>
+                  <w:bCs/>
+                  <w:i/>
+                  <w:sz w:val="24"/>
+                  <w:szCs w:val="24"/>
+                </w:rPr>
+              </m:ctrlPr>
+            </m:fPr>
+            <m:num>
+              <m:r>
+                <m:rPr>
+                  <m:sty m:val="bi"/>
+                </m:rPr>
+                <w:rPr>
+                  <w:rFonts w:ascii="Cambria Math" w:eastAsiaTheme="minorEastAsia" w:hAnsi="Cambria Math" w:cstheme="minorHAnsi"/>
+                  <w:sz w:val="24"/>
+                  <w:szCs w:val="24"/>
+                </w:rPr>
+                <m:t>mol</m:t>
+              </m:r>
+            </m:num>
+            <m:den>
+              <m:r>
+                <m:rPr>
+                  <m:sty m:val="bi"/>
+                </m:rPr>
+                <w:rPr>
+                  <w:rFonts w:ascii="Cambria Math" w:eastAsiaTheme="minorEastAsia" w:hAnsi="Cambria Math" w:cstheme="minorHAnsi"/>
+                  <w:sz w:val="24"/>
+                  <w:szCs w:val="24"/>
+                </w:rPr>
+                <m:t>0.03825</m:t>
+              </m:r>
+              <m:r>
+                <m:rPr>
+                  <m:sty m:val="bi"/>
+                </m:rPr>
+                <w:rPr>
+                  <w:rFonts w:ascii="Cambria Math" w:eastAsiaTheme="minorEastAsia" w:hAnsi="Cambria Math" w:cstheme="minorHAnsi"/>
+                  <w:sz w:val="24"/>
+                  <w:szCs w:val="24"/>
+                </w:rPr>
+                <m:t>L</m:t>
+              </m:r>
+            </m:den>
+          </m:f>
+          <m:r>
+            <m:rPr>
+              <m:sty m:val="bi"/>
+            </m:rPr>
+            <w:rPr>
+              <w:rFonts w:ascii="Cambria Math" w:eastAsiaTheme="minorEastAsia" w:hAnsi="Cambria Math" w:cstheme="minorHAnsi"/>
+              <w:sz w:val="24"/>
+              <w:szCs w:val="24"/>
+            </w:rPr>
+            <m:t>→mol=2</m:t>
+          </m:r>
+          <m:r>
+            <m:rPr>
+              <m:sty m:val="bi"/>
+            </m:rPr>
+            <w:rPr>
+              <w:rFonts w:ascii="Cambria Math" w:eastAsiaTheme="minorEastAsia" w:hAnsi="Cambria Math" w:cstheme="minorHAnsi"/>
+              <w:sz w:val="24"/>
+              <w:szCs w:val="24"/>
+            </w:rPr>
+            <m:t>M*0.03825</m:t>
+          </m:r>
+          <m:r>
+            <m:rPr>
+              <m:sty m:val="bi"/>
+            </m:rPr>
+            <w:rPr>
+              <w:rFonts w:ascii="Cambria Math" w:eastAsiaTheme="minorEastAsia" w:hAnsi="Cambria Math" w:cstheme="minorHAnsi"/>
+              <w:sz w:val="24"/>
+              <w:szCs w:val="24"/>
+            </w:rPr>
+            <m:t>L=0.0765 mol de NaOH</m:t>
+          </m:r>
+        </m:oMath>
+      </m:oMathPara>
+    </w:p>
+    <w:p>
+      <w:pPr>
+        <w:spacing w:after="0" w:line="240" w:lineRule="auto"/>
+        <w:jc w:val="both"/>
+        <w:rPr>
+          <w:rFonts w:eastAsiaTheme="minorEastAsia" w:cstheme="minorHAnsi"/>
+          <w:b/>
+          <w:bCs/>
+          <w:sz w:val="24"/>
+          <w:szCs w:val="24"/>
+        </w:rPr>
+      </w:pPr>
+      <m:oMathPara>
+        <m:oMath>
+          <m:r>
+            <m:rPr>
+              <m:sty m:val="bi"/>
+            </m:rPr>
+            <w:rPr>
+              <w:rFonts w:ascii="Cambria Math" w:eastAsiaTheme="minorEastAsia" w:hAnsi="Cambria Math" w:cstheme="minorHAnsi"/>
+              <w:sz w:val="24"/>
+              <w:szCs w:val="24"/>
+            </w:rPr>
+            <m:t>0.0765 mol NaOH</m:t>
+          </m:r>
+          <m:d>
+            <m:dPr>
+              <m:ctrlPr>
+                <w:rPr>
+                  <w:rFonts w:ascii="Cambria Math" w:eastAsiaTheme="minorEastAsia" w:hAnsi="Cambria Math" w:cstheme="minorHAnsi"/>
+                  <w:b/>
+                  <w:bCs/>
+                  <w:i/>
+                  <w:sz w:val="24"/>
+                  <w:szCs w:val="24"/>
+                </w:rPr>
+              </m:ctrlPr>
+            </m:dPr>
+            <m:e>
+              <m:f>
+                <m:fPr>
+                  <m:ctrlPr>
+                    <w:rPr>
+                      <w:rFonts w:ascii="Cambria Math" w:eastAsiaTheme="minorEastAsia" w:hAnsi="Cambria Math" w:cstheme="minorHAnsi"/>
+                      <w:b/>
+                      <w:bCs/>
+                      <w:i/>
+                      <w:sz w:val="24"/>
+                      <w:szCs w:val="24"/>
+                    </w:rPr>
+                  </m:ctrlPr>
+                </m:fPr>
+                <m:num>
+                  <m:r>
+                    <m:rPr>
+                      <m:sty m:val="bi"/>
+                    </m:rPr>
+                    <w:rPr>
+                      <w:rFonts w:ascii="Cambria Math" w:eastAsiaTheme="minorEastAsia" w:hAnsi="Cambria Math" w:cstheme="minorHAnsi"/>
+                      <w:sz w:val="24"/>
+                      <w:szCs w:val="24"/>
+                    </w:rPr>
+                    <m:t>1</m:t>
+                  </m:r>
+                  <m:r>
+                    <m:rPr>
+                      <m:sty m:val="bi"/>
+                    </m:rPr>
+                    <w:rPr>
+                      <w:rFonts w:ascii="Cambria Math" w:eastAsiaTheme="minorEastAsia" w:hAnsi="Cambria Math" w:cstheme="minorHAnsi"/>
+                      <w:sz w:val="24"/>
+                      <w:szCs w:val="24"/>
+                    </w:rPr>
+                    <m:t>mol acido</m:t>
+                  </m:r>
+                </m:num>
+                <m:den>
+                  <m:r>
+                    <m:rPr>
+                      <m:sty m:val="bi"/>
+                    </m:rPr>
+                    <w:rPr>
+                      <w:rFonts w:ascii="Cambria Math" w:eastAsiaTheme="minorEastAsia" w:hAnsi="Cambria Math" w:cstheme="minorHAnsi"/>
+                      <w:sz w:val="24"/>
+                      <w:szCs w:val="24"/>
+                    </w:rPr>
+                    <m:t>1</m:t>
+                  </m:r>
+                  <m:r>
+                    <m:rPr>
+                      <m:sty m:val="bi"/>
+                    </m:rPr>
+                    <w:rPr>
+                      <w:rFonts w:ascii="Cambria Math" w:eastAsiaTheme="minorEastAsia" w:hAnsi="Cambria Math" w:cstheme="minorHAnsi"/>
+                      <w:sz w:val="24"/>
+                      <w:szCs w:val="24"/>
+                    </w:rPr>
+                    <m:t>mol NaOH</m:t>
+                  </m:r>
+                </m:den>
+              </m:f>
+            </m:e>
+          </m:d>
+          <m:r>
+            <m:rPr>
+              <m:sty m:val="bi"/>
+            </m:rPr>
+            <w:rPr>
+              <w:rFonts w:ascii="Cambria Math" w:eastAsiaTheme="minorEastAsia" w:hAnsi="Cambria Math" w:cstheme="minorHAnsi"/>
+              <w:sz w:val="24"/>
+              <w:szCs w:val="24"/>
+            </w:rPr>
+            <m:t>= 0.0765 mol NaOH</m:t>
+          </m:r>
+        </m:oMath>
+      </m:oMathPara>
+    </w:p>
+    <w:p>
+      <w:pPr>
+        <w:spacing w:after="0" w:line="240" w:lineRule="auto"/>
+        <w:jc w:val="both"/>
+        <w:rPr>
+          <w:rFonts w:eastAsiaTheme="minorEastAsia" w:cstheme="minorHAnsi"/>
+          <w:b/>
+          <w:bCs/>
+          <w:sz w:val="24"/>
+          <w:szCs w:val="24"/>
+        </w:rPr>
+      </w:pPr>
+      <w:r>
+        <w:rPr>
+          <w:rFonts w:eastAsiaTheme="minorEastAsia" w:cstheme="minorHAnsi"/>
+          <w:b/>
+          <w:bCs/>
+          <w:sz w:val="24"/>
+          <w:szCs w:val="24"/>
+        </w:rPr>
+        <w:tab/>
+        <w:t>Como no nos dicen que ácido es. Suponemos que la relación es 1:1</w:t>
+      </w:r>
+    </w:p>
+    <w:p>
+      <w:pPr>
+        <w:spacing w:after="0" w:line="240" w:lineRule="auto"/>
+        <w:jc w:val="both"/>
+        <w:rPr>
+          <w:rFonts w:eastAsiaTheme="minorEastAsia" w:cstheme="minorHAnsi"/>
+          <w:b/>
+          <w:bCs/>
+          <w:sz w:val="24"/>
+          <w:szCs w:val="24"/>
+        </w:rPr>
+      </w:pPr>
+      <m:oMathPara>
+        <m:oMath>
+          <m:r>
+            <m:rPr>
+              <m:sty m:val="bi"/>
+            </m:rPr>
+            <w:rPr>
+              <w:rFonts w:ascii="Cambria Math" w:eastAsiaTheme="minorEastAsia" w:hAnsi="Cambria Math" w:cstheme="minorHAnsi"/>
+              <w:sz w:val="24"/>
+              <w:szCs w:val="24"/>
+            </w:rPr>
+            <m:t>M=</m:t>
+          </m:r>
+          <m:f>
+            <m:fPr>
+              <m:ctrlPr>
+                <w:rPr>
+                  <w:rFonts w:ascii="Cambria Math" w:eastAsiaTheme="minorEastAsia" w:hAnsi="Cambria Math" w:cstheme="minorHAnsi"/>
+                  <w:b/>
+                  <w:bCs/>
+                  <w:i/>
+                  <w:sz w:val="24"/>
+                  <w:szCs w:val="24"/>
+                </w:rPr>
+              </m:ctrlPr>
+            </m:fPr>
+            <m:num>
+              <m:r>
+                <m:rPr>
+                  <m:sty m:val="bi"/>
+                </m:rPr>
+                <w:rPr>
+                  <w:rFonts w:ascii="Cambria Math" w:eastAsiaTheme="minorEastAsia" w:hAnsi="Cambria Math" w:cstheme="minorHAnsi"/>
+                  <w:sz w:val="24"/>
+                  <w:szCs w:val="24"/>
+                </w:rPr>
+                <m:t>0.0765 mol</m:t>
+              </m:r>
+            </m:num>
+            <m:den>
+              <m:r>
+                <m:rPr>
+                  <m:sty m:val="bi"/>
+                </m:rPr>
+                <w:rPr>
+                  <w:rFonts w:ascii="Cambria Math" w:eastAsiaTheme="minorEastAsia" w:hAnsi="Cambria Math" w:cstheme="minorHAnsi"/>
+                  <w:sz w:val="24"/>
+                  <w:szCs w:val="24"/>
+                </w:rPr>
+                <m:t>0.1</m:t>
+              </m:r>
+              <m:r>
+                <m:rPr>
+                  <m:sty m:val="bi"/>
+                </m:rPr>
+                <w:rPr>
+                  <w:rFonts w:ascii="Cambria Math" w:eastAsiaTheme="minorEastAsia" w:hAnsi="Cambria Math" w:cstheme="minorHAnsi"/>
+                  <w:sz w:val="24"/>
+                  <w:szCs w:val="24"/>
+                </w:rPr>
+                <m:t>L</m:t>
+              </m:r>
+            </m:den>
+          </m:f>
+          <m:r>
+            <m:rPr>
+              <m:sty m:val="bi"/>
+            </m:rPr>
+            <w:rPr>
+              <w:rFonts w:ascii="Cambria Math" w:eastAsiaTheme="minorEastAsia" w:hAnsi="Cambria Math" w:cstheme="minorHAnsi"/>
+              <w:sz w:val="24"/>
+              <w:szCs w:val="24"/>
+            </w:rPr>
+            <m:t>=0.765</m:t>
+          </m:r>
+          <m:r>
+            <m:rPr>
+              <m:sty m:val="bi"/>
+            </m:rPr>
+            <w:rPr>
+              <w:rFonts w:ascii="Cambria Math" w:eastAsiaTheme="minorEastAsia" w:hAnsi="Cambria Math" w:cstheme="minorHAnsi"/>
+              <w:sz w:val="24"/>
+              <w:szCs w:val="24"/>
+            </w:rPr>
+            <m:t>M ácido</m:t>
+          </m:r>
+        </m:oMath>
+      </m:oMathPara>
+    </w:p>
+    <w:p>
+      <w:pPr>
+        <w:spacing w:before="100" w:beforeAutospacing="1" w:after="100" w:afterAutospacing="1" w:line="240" w:lineRule="auto"/>
+        <w:rPr>
+          <w:rFonts w:ascii="Times New Roman" w:eastAsia="Times New Roman" w:hAnsi="Times New Roman" w:cs="Times New Roman"/>
+          <w:color w:val="000000"/>
+          <w:sz w:val="27"/>
+          <w:szCs w:val="27"/>
+          <w:lang w:eastAsia="zh-CN"/>
+        </w:rPr>
+      </w:pPr>
+      <w:r>
+        <w:rPr>
+          <w:rFonts w:ascii="Times New Roman" w:eastAsia="Times New Roman" w:hAnsi="Times New Roman" w:cs="Times New Roman"/>
+          <w:color w:val="000000"/>
+          <w:sz w:val="27"/>
+          <w:szCs w:val="27"/>
+          <w:lang w:eastAsia="zh-CN"/>
+        </w:rPr>
+        <w:t xml:space="preserve">Como no nos dicen que ácido es. Suponemos que la relación es 1:1 </w:t>
+      </w:r>
+      <w:r>
+        <w:rPr>
+          <w:rFonts w:ascii="Cambria Math" w:eastAsia="Times New Roman" w:hAnsi="Cambria Math" w:cs="Cambria Math"/>
+          <w:color w:val="000000"/>
+          <w:sz w:val="27"/>
+          <w:szCs w:val="27"/>
+          <w:lang w:eastAsia="zh-CN"/>
+        </w:rPr>
+        <w:t>𝑴</w:t>
+      </w:r>
+      <w:r>
+        <w:rPr>
+          <w:rFonts w:ascii="Times New Roman" w:eastAsia="Times New Roman" w:hAnsi="Times New Roman" w:cs="Times New Roman"/>
+          <w:color w:val="000000"/>
+          <w:sz w:val="27"/>
+          <w:szCs w:val="27"/>
+          <w:lang w:eastAsia="zh-CN"/>
+        </w:rPr>
+        <w:t>=</w:t>
+      </w:r>
+      <w:r>
+        <w:rPr>
+          <w:rFonts w:ascii="Cambria Math" w:eastAsia="Times New Roman" w:hAnsi="Cambria Math" w:cs="Cambria Math"/>
+          <w:color w:val="000000"/>
+          <w:sz w:val="27"/>
+          <w:szCs w:val="27"/>
+          <w:lang w:eastAsia="zh-CN"/>
+        </w:rPr>
+        <w:t>𝟎</w:t>
+      </w:r>
+      <w:r>
+        <w:rPr>
+          <w:rFonts w:ascii="Times New Roman" w:eastAsia="Times New Roman" w:hAnsi="Times New Roman" w:cs="Times New Roman"/>
+          <w:color w:val="000000"/>
+          <w:sz w:val="27"/>
+          <w:szCs w:val="27"/>
+          <w:lang w:eastAsia="zh-CN"/>
+        </w:rPr>
+        <w:t>.</w:t>
+      </w:r>
+      <w:r>
+        <w:rPr>
+          <w:rFonts w:ascii="Cambria Math" w:eastAsia="Times New Roman" w:hAnsi="Cambria Math" w:cs="Cambria Math"/>
+          <w:color w:val="000000"/>
+          <w:sz w:val="27"/>
+          <w:szCs w:val="27"/>
+          <w:lang w:eastAsia="zh-CN"/>
+        </w:rPr>
+        <w:t>𝟎𝟕𝟔𝟓</w:t>
+      </w:r>
+      <w:r>
+        <w:rPr>
+          <w:rFonts w:ascii="Times New Roman" w:eastAsia="Times New Roman" w:hAnsi="Times New Roman" w:cs="Times New Roman"/>
+          <w:color w:val="000000"/>
+          <w:sz w:val="27"/>
+          <w:szCs w:val="27"/>
+          <w:lang w:eastAsia="zh-CN"/>
+        </w:rPr>
+        <w:t xml:space="preserve"> </w:t>
+      </w:r>
+      <w:r>
+        <w:rPr>
+          <w:rFonts w:ascii="Cambria Math" w:eastAsia="Times New Roman" w:hAnsi="Cambria Math" w:cs="Cambria Math"/>
+          <w:color w:val="000000"/>
+          <w:sz w:val="27"/>
+          <w:szCs w:val="27"/>
+          <w:lang w:eastAsia="zh-CN"/>
+        </w:rPr>
+        <w:t>𝒎𝒐𝒍𝟎</w:t>
+      </w:r>
+      <w:r>
+        <w:rPr>
+          <w:rFonts w:ascii="Times New Roman" w:eastAsia="Times New Roman" w:hAnsi="Times New Roman" w:cs="Times New Roman"/>
+          <w:color w:val="000000"/>
+          <w:sz w:val="27"/>
+          <w:szCs w:val="27"/>
+          <w:lang w:eastAsia="zh-CN"/>
+        </w:rPr>
+        <w:t>.</w:t>
+      </w:r>
+      <w:r>
+        <w:rPr>
+          <w:rFonts w:ascii="Cambria Math" w:eastAsia="Times New Roman" w:hAnsi="Cambria Math" w:cs="Cambria Math"/>
+          <w:color w:val="000000"/>
+          <w:sz w:val="27"/>
+          <w:szCs w:val="27"/>
+          <w:lang w:eastAsia="zh-CN"/>
+        </w:rPr>
+        <w:t>𝟏𝑳</w:t>
+      </w:r>
+      <w:r>
+        <w:rPr>
+          <w:rFonts w:ascii="Times New Roman" w:eastAsia="Times New Roman" w:hAnsi="Times New Roman" w:cs="Times New Roman"/>
+          <w:color w:val="000000"/>
+          <w:sz w:val="27"/>
+          <w:szCs w:val="27"/>
+          <w:lang w:eastAsia="zh-CN"/>
+        </w:rPr>
+        <w:t>=</w:t>
+      </w:r>
+      <w:r>
+        <w:rPr>
+          <w:rFonts w:ascii="Cambria Math" w:eastAsia="Times New Roman" w:hAnsi="Cambria Math" w:cs="Cambria Math"/>
+          <w:color w:val="000000"/>
+          <w:sz w:val="27"/>
+          <w:szCs w:val="27"/>
+          <w:lang w:eastAsia="zh-CN"/>
+        </w:rPr>
+        <w:t>𝟎</w:t>
+      </w:r>
+      <w:r>
+        <w:rPr>
+          <w:rFonts w:ascii="Times New Roman" w:eastAsia="Times New Roman" w:hAnsi="Times New Roman" w:cs="Times New Roman"/>
+          <w:color w:val="000000"/>
+          <w:sz w:val="27"/>
+          <w:szCs w:val="27"/>
+          <w:lang w:eastAsia="zh-CN"/>
+        </w:rPr>
+        <w:t>.</w:t>
+      </w:r>
+      <w:r>
+        <w:rPr>
+          <w:rFonts w:ascii="Cambria Math" w:eastAsia="Times New Roman" w:hAnsi="Cambria Math" w:cs="Cambria Math"/>
+          <w:color w:val="000000"/>
+          <w:sz w:val="27"/>
+          <w:szCs w:val="27"/>
+          <w:lang w:eastAsia="zh-CN"/>
+        </w:rPr>
+        <w:t>𝟕𝟔𝟓𝑴</w:t>
+      </w:r>
+      <w:r>
+        <w:rPr>
+          <w:rFonts w:ascii="Times New Roman" w:eastAsia="Times New Roman" w:hAnsi="Times New Roman" w:cs="Times New Roman"/>
+          <w:color w:val="000000"/>
+          <w:sz w:val="27"/>
+          <w:szCs w:val="27"/>
+          <w:lang w:eastAsia="zh-CN"/>
+        </w:rPr>
+        <w:t xml:space="preserve"> á</w:t>
+      </w:r>
+      <w:r>
+        <w:rPr>
+          <w:rFonts w:ascii="Cambria Math" w:eastAsia="Times New Roman" w:hAnsi="Cambria Math" w:cs="Cambria Math"/>
+          <w:color w:val="000000"/>
+          <w:sz w:val="27"/>
+          <w:szCs w:val="27"/>
+          <w:lang w:eastAsia="zh-CN"/>
+        </w:rPr>
+        <w:t>𝒄𝒊𝒅𝒐</w:t>
+      </w:r>
+    </w:p>
+    <w:p>
+      <w:pPr>
+        <w:spacing w:after="0" w:line="240" w:lineRule="auto"/>
+        <w:jc w:val="both"/>
+        <w:rPr>
+          <w:rFonts w:cstheme="minorHAnsi"/>
+          <w:b/>
+          <w:bCs/>
+        </w:rPr>
+      </w:pPr>
+    </w:p>
+    <w:p>
+      <w:pPr>
+        <w:spacing w:after="0" w:line="240" w:lineRule="auto"/>
+        <w:jc w:val="both"/>
+        <w:rPr>
+          <w:rFonts w:cstheme="minorHAnsi"/>
+          <w:b/>
+          <w:bCs/>
+          <w:sz w:val="24"/>
+          <w:szCs w:val="24"/>
+        </w:rPr>
+      </w:pPr>
+      <w:r>
+        <w:rPr>
+          <w:rFonts w:cstheme="minorHAnsi"/>
+          <w:b/>
+          <w:bCs/>
+          <w:noProof/>
+          <w:sz w:val="24"/>
+          <w:szCs w:val="24"/>
+        </w:rPr>
+        <w:drawing>
+          <wp:inline distT="0" distB="0" distL="0" distR="0" wp14:anchorId="4B7E8E31" wp14:editId="5121D606">
+            <wp:extent cx="6039693" cy="2991267"/>
+            <wp:effectExtent l="0" t="0" r="0" b="0"/>
+            <wp:docPr id="1" name="Imagen 1"/>
+            <wp:cNvGraphicFramePr>
+              <a:graphicFrameLocks xmlns:a="http://schemas.openxmlformats.org/drawingml/2006/main" noChangeAspect="1"/>
+            </wp:cNvGraphicFramePr>
+            <a:graphic xmlns:a="http://schemas.openxmlformats.org/drawingml/2006/main">
+              <a:graphicData uri="http://schemas.openxmlformats.org/drawingml/2006/picture">
+                <pic:pic xmlns:pic="http://schemas.openxmlformats.org/drawingml/2006/picture">
+                  <pic:nvPicPr>
+                    <pic:cNvPr id="1" name=""/>
+                    <pic:cNvPicPr/>
+                  </pic:nvPicPr>
+                  <pic:blipFill>
+                    <a:blip r:embed="rId20"/>
+                    <a:stretch>
+                      <a:fillRect/>
+                    </a:stretch>
+                  </pic:blipFill>
+                  <pic:spPr>
+                    <a:xfrm>
+                      <a:off x="0" y="0"/>
+                      <a:ext cx="6039693" cy="2991267"/>
+                    </a:xfrm>
+                    <a:prstGeom prst="rect">
+                      <a:avLst/>
+                    </a:prstGeom>
+                  </pic:spPr>
+                </pic:pic>
+              </a:graphicData>
+            </a:graphic>
+          </wp:inline>
+        </w:drawing>
+      </w:r>
     </w:p>
     <w:p>
       <w:pPr>
@@ -5174,7 +7198,7 @@
         </w:rPr>
         <w:t xml:space="preserve">aloración ácido base: </w:t>
       </w:r>
-      <w:hyperlink r:id="rId20" w:history="1">
+      <w:hyperlink r:id="rId21" w:history="1">
         <w:r>
           <w:rPr>
             <w:rStyle w:val="Hipervnculo"/>
@@ -5228,7 +7252,7 @@
         </w:rPr>
         <w:t xml:space="preserve"> </w:t>
       </w:r>
-      <w:hyperlink r:id="rId21" w:history="1">
+      <w:hyperlink r:id="rId22" w:history="1">
         <w:r>
           <w:rPr>
             <w:rStyle w:val="Hipervnculo"/>
@@ -5285,7 +7309,7 @@
           <w:szCs w:val="20"/>
         </w:rPr>
       </w:pPr>
-      <w:hyperlink r:id="rId22" w:history="1">
+      <w:hyperlink r:id="rId23" w:history="1">
         <w:r>
           <w:rPr>
             <w:rStyle w:val="Hipervnculo"/>
@@ -5363,6 +7387,7 @@
         </w:rPr>
         <w:t xml:space="preserve">irtual </w:t>
       </w:r>
+      <w:proofErr w:type="spellStart"/>
       <w:r>
         <w:rPr>
           <w:rFonts w:cstheme="minorHAnsi"/>
@@ -5377,15 +7402,16 @@
           <w:sz w:val="20"/>
           <w:szCs w:val="20"/>
         </w:rPr>
-        <w:t xml:space="preserve">ab – </w:t>
-      </w:r>
+        <w:t>ab</w:t>
+      </w:r>
+      <w:proofErr w:type="spellEnd"/>
       <w:r>
         <w:rPr>
           <w:rFonts w:cstheme="minorHAnsi"/>
           <w:sz w:val="20"/>
           <w:szCs w:val="20"/>
         </w:rPr>
-        <w:t>p</w:t>
+        <w:t xml:space="preserve"> – </w:t>
       </w:r>
       <w:r>
         <w:rPr>
@@ -5393,7 +7419,7 @@
           <w:sz w:val="20"/>
           <w:szCs w:val="20"/>
         </w:rPr>
-        <w:t xml:space="preserve">ost </w:t>
+        <w:t>p</w:t>
       </w:r>
       <w:r>
         <w:rPr>
@@ -5401,7 +7427,7 @@
           <w:sz w:val="20"/>
           <w:szCs w:val="20"/>
         </w:rPr>
-        <w:t>s</w:t>
+        <w:t xml:space="preserve">ost </w:t>
       </w:r>
       <w:r>
         <w:rPr>
@@ -5409,9 +7435,17 @@
           <w:sz w:val="20"/>
           <w:szCs w:val="20"/>
         </w:rPr>
+        <w:t>s</w:t>
+      </w:r>
+      <w:r>
+        <w:rPr>
+          <w:rFonts w:cstheme="minorHAnsi"/>
+          <w:sz w:val="20"/>
+          <w:szCs w:val="20"/>
+        </w:rPr>
         <w:t xml:space="preserve">esión: Determinación de la molaridad de un ácido: </w:t>
       </w:r>
-      <w:hyperlink r:id="rId23" w:history="1">
+      <w:hyperlink r:id="rId24" w:history="1">
         <w:r>
           <w:rPr>
             <w:rStyle w:val="Hipervnculo"/>
@@ -5459,6 +7493,7 @@
           <w:szCs w:val="20"/>
         </w:rPr>
       </w:pPr>
+      <w:proofErr w:type="spellStart"/>
       <w:r>
         <w:rPr>
           <w:rFonts w:cstheme="minorHAnsi"/>
@@ -5466,8 +7501,9 @@
           <w:szCs w:val="20"/>
           <w:lang w:val="en-US"/>
         </w:rPr>
-        <w:t xml:space="preserve">PraxiLab </w:t>
-      </w:r>
+        <w:t>PraxiLab</w:t>
+      </w:r>
+      <w:proofErr w:type="spellEnd"/>
       <w:r>
         <w:rPr>
           <w:rFonts w:cstheme="minorHAnsi"/>
@@ -5475,7 +7511,7 @@
           <w:szCs w:val="20"/>
           <w:lang w:val="en-US"/>
         </w:rPr>
-        <w:t>v</w:t>
+        <w:t xml:space="preserve"> </w:t>
       </w:r>
       <w:r>
         <w:rPr>
@@ -5484,7 +7520,7 @@
           <w:szCs w:val="20"/>
           <w:lang w:val="en-US"/>
         </w:rPr>
-        <w:t xml:space="preserve">irtual </w:t>
+        <w:t>v</w:t>
       </w:r>
       <w:r>
         <w:rPr>
@@ -5493,7 +7529,7 @@
           <w:szCs w:val="20"/>
           <w:lang w:val="en-US"/>
         </w:rPr>
-        <w:t>t</w:t>
+        <w:t xml:space="preserve">irtual </w:t>
       </w:r>
       <w:r>
         <w:rPr>
@@ -5502,9 +7538,18 @@
           <w:szCs w:val="20"/>
           <w:lang w:val="en-US"/>
         </w:rPr>
+        <w:t>t</w:t>
+      </w:r>
+      <w:r>
+        <w:rPr>
+          <w:rFonts w:cstheme="minorHAnsi"/>
+          <w:sz w:val="20"/>
+          <w:szCs w:val="20"/>
+          <w:lang w:val="en-US"/>
+        </w:rPr>
         <w:t xml:space="preserve">itration Lab: </w:t>
       </w:r>
-      <w:hyperlink r:id="rId24" w:history="1">
+      <w:hyperlink r:id="rId25" w:history="1">
         <w:r>
           <w:rPr>
             <w:rStyle w:val="Hipervnculo"/>
@@ -5561,7 +7606,7 @@
         </w:rPr>
         <w:t xml:space="preserve"> </w:t>
       </w:r>
-      <w:hyperlink r:id="rId25" w:history="1">
+      <w:hyperlink r:id="rId26" w:history="1">
         <w:r>
           <w:rPr>
             <w:rStyle w:val="Hipervnculo"/>
@@ -5619,7 +7664,7 @@
         </w:rPr>
         <w:t xml:space="preserve">  </w:t>
       </w:r>
-      <w:hyperlink r:id="rId26" w:history="1">
+      <w:hyperlink r:id="rId27" w:history="1">
         <w:r>
           <w:rPr>
             <w:rStyle w:val="Hipervnculo"/>
@@ -5693,6 +7738,7 @@
         </w:rPr>
         <w:t>erforming a titration: (</w:t>
       </w:r>
+      <w:proofErr w:type="spellStart"/>
       <w:r>
         <w:rPr>
           <w:rFonts w:cstheme="minorHAnsi"/>
@@ -5704,8 +7750,65 @@
           <w:u w:val="single"/>
           <w:lang w:val="en-US"/>
         </w:rPr>
-        <w:t>Subtitulado en español</w:t>
-      </w:r>
+        <w:t>Subtitulado</w:t>
+      </w:r>
+      <w:proofErr w:type="spellEnd"/>
+      <w:r>
+        <w:rPr>
+          <w:rFonts w:cstheme="minorHAnsi"/>
+          <w:i/>
+          <w:iCs/>
+          <w:color w:val="00B050"/>
+          <w:sz w:val="20"/>
+          <w:szCs w:val="20"/>
+          <w:u w:val="single"/>
+          <w:lang w:val="en-US"/>
+        </w:rPr>
+        <w:t xml:space="preserve"> </w:t>
+      </w:r>
+      <w:proofErr w:type="spellStart"/>
+      <w:r>
+        <w:rPr>
+          <w:rFonts w:cstheme="minorHAnsi"/>
+          <w:i/>
+          <w:iCs/>
+          <w:color w:val="00B050"/>
+          <w:sz w:val="20"/>
+          <w:szCs w:val="20"/>
+          <w:u w:val="single"/>
+          <w:lang w:val="en-US"/>
+        </w:rPr>
+        <w:t>en</w:t>
+      </w:r>
+      <w:proofErr w:type="spellEnd"/>
+      <w:r>
+        <w:rPr>
+          <w:rFonts w:cstheme="minorHAnsi"/>
+          <w:i/>
+          <w:iCs/>
+          <w:color w:val="00B050"/>
+          <w:sz w:val="20"/>
+          <w:szCs w:val="20"/>
+          <w:u w:val="single"/>
+          <w:lang w:val="en-US"/>
+        </w:rPr>
+        <w:t xml:space="preserve"> </w:t>
+      </w:r>
+      <w:proofErr w:type="spellStart"/>
+      <w:r>
+        <w:rPr>
+          <w:rFonts w:cstheme="minorHAnsi"/>
+          <w:i/>
+          <w:iCs/>
+          <w:color w:val="00B050"/>
+          <w:sz w:val="20"/>
+          <w:szCs w:val="20"/>
+          <w:u w:val="single"/>
+          <w:lang w:val="en-US"/>
+        </w:rPr>
+        <w:t>español</w:t>
+      </w:r>
+      <w:proofErr w:type="spellEnd"/>
       <w:r>
         <w:rPr>
           <w:rFonts w:cstheme="minorHAnsi"/>
@@ -5741,7 +7844,7 @@
           <w:lang w:val="en-US"/>
         </w:rPr>
       </w:pPr>
-      <w:hyperlink r:id="rId27" w:history="1">
+      <w:hyperlink r:id="rId28" w:history="1">
         <w:r>
           <w:rPr>
             <w:rStyle w:val="Hipervnculo"/>
@@ -5782,7 +7885,7 @@
         </w:rPr>
         <w:t xml:space="preserve">Titration Calculations: </w:t>
       </w:r>
-      <w:hyperlink r:id="rId28" w:history="1">
+      <w:hyperlink r:id="rId29" w:history="1">
         <w:r>
           <w:rPr>
             <w:rStyle w:val="Hipervnculo"/>
@@ -7033,7 +9136,7 @@
         <w:rFonts w:ascii="Wingdings" w:hAnsi="Wingdings" w:cs="Wingdings" w:hint="default"/>
       </w:rPr>
     </w:lvl>
-    <w:lvl w:ilvl="3" w:tplc="180A0001" w:tentative="1">
+    <w:lvl w:ilvl="3" w:tplc="180A0001">
       <w:start w:val="1"/>
       <w:numFmt w:val="bullet"/>
       <w:lvlText w:val=""/>
@@ -10478,7 +12581,7 @@
     <w:lsdException w:name="Table Web 2" w:semiHidden="1" w:unhideWhenUsed="1"/>
     <w:lsdException w:name="Table Web 3" w:semiHidden="1" w:unhideWhenUsed="1"/>
     <w:lsdException w:name="Balloon Text" w:semiHidden="1" w:unhideWhenUsed="1"/>
-    <w:lsdException w:name="Table Grid" w:semiHidden="1" w:uiPriority="39" w:unhideWhenUsed="1"/>
+    <w:lsdException w:name="Table Grid" w:uiPriority="39"/>
     <w:lsdException w:name="Table Theme" w:semiHidden="1" w:unhideWhenUsed="1"/>
     <w:lsdException w:name="Placeholder Text" w:semiHidden="1"/>
     <w:lsdException w:name="No Spacing" w:uiPriority="1" w:qFormat="1"/>
@@ -11375,6 +13478,15 @@
 </file>
 
 <file path=customXml/item1.xml><?xml version="1.0" encoding="utf-8"?>
+<?mso-contentType ?>
+<FormTemplates xmlns="http://schemas.microsoft.com/sharepoint/v3/contenttype/forms">
+  <Display>DocumentLibraryForm</Display>
+  <Edit>DocumentLibraryForm</Edit>
+  <New>DocumentLibraryForm</New>
+</FormTemplates>
+</file>
+
+<file path=customXml/item2.xml><?xml version="1.0" encoding="utf-8"?>
 <ct:contentTypeSchema xmlns:ct="http://schemas.microsoft.com/office/2006/metadata/contentType" xmlns:ma="http://schemas.microsoft.com/office/2006/metadata/properties/metaAttributes" ct:_="" ma:_="" ma:contentTypeName="Documento" ma:contentTypeID="0x01010088B0C426503BE5498D298504CA83BF71" ma:contentTypeVersion="2" ma:contentTypeDescription="Crear nuevo documento." ma:contentTypeScope="" ma:versionID="ab515cce1d3e629ef76f8b3ff9b3a784">
   <xsd:schema xmlns:xsd="http://www.w3.org/2001/XMLSchema" xmlns:xs="http://www.w3.org/2001/XMLSchema" xmlns:p="http://schemas.microsoft.com/office/2006/metadata/properties" xmlns:ns2="970da14a-8716-4179-8abb-8d518ba322b2" targetNamespace="http://schemas.microsoft.com/office/2006/metadata/properties" ma:root="true" ma:fieldsID="635ec3a58e5d7c94505e1bebda3e1147" ns2:_="">
     <xsd:import namespace="970da14a-8716-4179-8abb-8d518ba322b2"/>
@@ -11506,26 +13618,25 @@
 </ct:contentTypeSchema>
 </file>
 
-<file path=customXml/item2.xml><?xml version="1.0" encoding="utf-8"?>
-<?mso-contentType ?>
-<FormTemplates xmlns="http://schemas.microsoft.com/sharepoint/v3/contenttype/forms">
-  <Display>DocumentLibraryForm</Display>
-  <Edit>DocumentLibraryForm</Edit>
-  <New>DocumentLibraryForm</New>
-</FormTemplates>
+<file path=customXml/item3.xml><?xml version="1.0" encoding="utf-8"?>
+<b:Sources xmlns:b="http://schemas.openxmlformats.org/officeDocument/2006/bibliography" xmlns="http://schemas.openxmlformats.org/officeDocument/2006/bibliography" SelectedStyle="\APASixthEditionOfficeOnline.xsl" StyleName="APA" Version="6"/>
 </file>
 
-<file path=customXml/item3.xml><?xml version="1.0" encoding="utf-8"?>
+<file path=customXml/item4.xml><?xml version="1.0" encoding="utf-8"?>
 <p:properties xmlns:p="http://schemas.microsoft.com/office/2006/metadata/properties" xmlns:xsi="http://www.w3.org/2001/XMLSchema-instance" xmlns:pc="http://schemas.microsoft.com/office/infopath/2007/PartnerControls">
   <documentManagement/>
 </p:properties>
 </file>
 
-<file path=customXml/item4.xml><?xml version="1.0" encoding="utf-8"?>
-<b:Sources xmlns:b="http://schemas.openxmlformats.org/officeDocument/2006/bibliography" xmlns="http://schemas.openxmlformats.org/officeDocument/2006/bibliography" SelectedStyle="\APASixthEditionOfficeOnline.xsl" StyleName="APA" Version="6"/>
+<file path=customXml/itemProps1.xml><?xml version="1.0" encoding="utf-8"?>
+<ds:datastoreItem xmlns:ds="http://schemas.openxmlformats.org/officeDocument/2006/customXml" ds:itemID="{9834ACA9-A76C-4DB4-A386-0FC54D045F58}">
+  <ds:schemaRefs>
+    <ds:schemaRef ds:uri="http://schemas.microsoft.com/sharepoint/v3/contenttype/forms"/>
+  </ds:schemaRefs>
+</ds:datastoreItem>
 </file>
 
-<file path=customXml/itemProps1.xml><?xml version="1.0" encoding="utf-8"?>
+<file path=customXml/itemProps2.xml><?xml version="1.0" encoding="utf-8"?>
 <ds:datastoreItem xmlns:ds="http://schemas.openxmlformats.org/officeDocument/2006/customXml" ds:itemID="{BC9DEB18-9210-4380-839D-F55AA461FC7E}">
   <ds:schemaRefs>
     <ds:schemaRef ds:uri="http://schemas.microsoft.com/office/2006/metadata/contentType"/>
@@ -11543,27 +13654,19 @@
 </ds:datastoreItem>
 </file>
 
-<file path=customXml/itemProps2.xml><?xml version="1.0" encoding="utf-8"?>
-<ds:datastoreItem xmlns:ds="http://schemas.openxmlformats.org/officeDocument/2006/customXml" ds:itemID="{9834ACA9-A76C-4DB4-A386-0FC54D045F58}">
+<file path=customXml/itemProps3.xml><?xml version="1.0" encoding="utf-8"?>
+<ds:datastoreItem xmlns:ds="http://schemas.openxmlformats.org/officeDocument/2006/customXml" ds:itemID="{3395930C-F16A-4DB3-BE70-5EB1CB2E555C}">
   <ds:schemaRefs>
-    <ds:schemaRef ds:uri="http://schemas.microsoft.com/sharepoint/v3/contenttype/forms"/>
+    <ds:schemaRef ds:uri="http://schemas.openxmlformats.org/officeDocument/2006/bibliography"/>
   </ds:schemaRefs>
 </ds:datastoreItem>
 </file>
 
-<file path=customXml/itemProps3.xml><?xml version="1.0" encoding="utf-8"?>
+<file path=customXml/itemProps4.xml><?xml version="1.0" encoding="utf-8"?>
 <ds:datastoreItem xmlns:ds="http://schemas.openxmlformats.org/officeDocument/2006/customXml" ds:itemID="{642CE4C5-C71F-4137-9FE9-AB6370813BFC}">
   <ds:schemaRefs>
     <ds:schemaRef ds:uri="http://schemas.microsoft.com/office/2006/metadata/properties"/>
     <ds:schemaRef ds:uri="http://schemas.microsoft.com/office/infopath/2007/PartnerControls"/>
   </ds:schemaRefs>
 </ds:datastoreItem>
-</file>
-
-<file path=customXml/itemProps4.xml><?xml version="1.0" encoding="utf-8"?>
-<ds:datastoreItem xmlns:ds="http://schemas.openxmlformats.org/officeDocument/2006/customXml" ds:itemID="{3395930C-F16A-4DB3-BE70-5EB1CB2E555C}">
-  <ds:schemaRefs>
-    <ds:schemaRef ds:uri="http://schemas.openxmlformats.org/officeDocument/2006/bibliography"/>
-  </ds:schemaRefs>
-</ds:datastoreItem>
 </file>